--- a/Mininet/Lab4/Mininet-Lab4-V2.docx
+++ b/Mininet/Lab4/Mininet-Lab4-V2.docx
@@ -1,6 +1,6 @@
 
 <file path=word/document.xml><?xml version="1.0" encoding="utf-8"?>
-<w:document xmlns:wpc="http://schemas.microsoft.com/office/word/2010/wordprocessingCanvas" xmlns:cx="http://schemas.microsoft.com/office/drawing/2014/chartex" xmlns:cx1="http://schemas.microsoft.com/office/drawing/2015/9/8/chartex" xmlns:cx2="http://schemas.microsoft.com/office/drawing/2015/10/21/chartex" xmlns:cx3="http://schemas.microsoft.com/office/drawing/2016/5/9/chartex" xmlns:cx4="http://schemas.microsoft.com/office/drawing/2016/5/10/chartex" xmlns:cx5="http://schemas.microsoft.com/office/drawing/2016/5/11/chartex" xmlns:cx6="http://schemas.microsoft.com/office/drawing/2016/5/12/chartex" xmlns:cx7="http://schemas.microsoft.com/office/drawing/2016/5/13/chartex" xmlns:cx8="http://schemas.microsoft.com/office/drawing/2016/5/14/chartex" xmlns:mc="http://schemas.openxmlformats.org/markup-compatibility/2006" xmlns:aink="http://schemas.microsoft.com/office/drawing/2016/ink" xmlns:am3d="http://schemas.microsoft.com/office/drawing/2017/model3d" xmlns:o="urn:schemas-microsoft-com:office:office" xmlns:r="http://schemas.openxmlformats.org/officeDocument/2006/relationships" xmlns:m="http://schemas.openxmlformats.org/officeDocument/2006/math" xmlns:v="urn:schemas-microsoft-com:vml" xmlns:wp14="http://schemas.microsoft.com/office/word/2010/wordprocessingDrawing" xmlns:wp="http://schemas.openxmlformats.org/drawingml/2006/wordprocessingDrawing" xmlns:w10="urn:schemas-microsoft-com:office:word" xmlns:w="http://schemas.openxmlformats.org/wordprocessingml/2006/main" xmlns:w14="http://schemas.microsoft.com/office/word/2010/wordml" xmlns:w15="http://schemas.microsoft.com/office/word/2012/wordml" xmlns:w16cex="http://schemas.microsoft.com/office/word/2018/wordml/cex" xmlns:w16cid="http://schemas.microsoft.com/office/word/2016/wordml/cid" xmlns:w16="http://schemas.microsoft.com/office/word/2018/wordml" xmlns:w16sdtdh="http://schemas.microsoft.com/office/word/2020/wordml/sdtdatahash" xmlns:w16se="http://schemas.microsoft.com/office/word/2015/wordml/symex" xmlns:wpg="http://schemas.microsoft.com/office/word/2010/wordprocessingGroup" xmlns:wpi="http://schemas.microsoft.com/office/word/2010/wordprocessingInk" xmlns:wne="http://schemas.microsoft.com/office/word/2006/wordml" xmlns:wps="http://schemas.microsoft.com/office/word/2010/wordprocessingShape" mc:Ignorable="w14 w15 w16se w16cid w16 w16cex w16sdtdh wp14">
+<w:document xmlns:wpc="http://schemas.microsoft.com/office/word/2010/wordprocessingCanvas" xmlns:cx="http://schemas.microsoft.com/office/drawing/2014/chartex" xmlns:cx1="http://schemas.microsoft.com/office/drawing/2015/9/8/chartex" xmlns:cx2="http://schemas.microsoft.com/office/drawing/2015/10/21/chartex" xmlns:cx3="http://schemas.microsoft.com/office/drawing/2016/5/9/chartex" xmlns:cx4="http://schemas.microsoft.com/office/drawing/2016/5/10/chartex" xmlns:cx5="http://schemas.microsoft.com/office/drawing/2016/5/11/chartex" xmlns:cx6="http://schemas.microsoft.com/office/drawing/2016/5/12/chartex" xmlns:cx7="http://schemas.microsoft.com/office/drawing/2016/5/13/chartex" xmlns:cx8="http://schemas.microsoft.com/office/drawing/2016/5/14/chartex" xmlns:mc="http://schemas.openxmlformats.org/markup-compatibility/2006" xmlns:aink="http://schemas.microsoft.com/office/drawing/2016/ink" xmlns:am3d="http://schemas.microsoft.com/office/drawing/2017/model3d" xmlns:o="urn:schemas-microsoft-com:office:office" xmlns:oel="http://schemas.microsoft.com/office/2019/extlst" xmlns:r="http://schemas.openxmlformats.org/officeDocument/2006/relationships" xmlns:m="http://schemas.openxmlformats.org/officeDocument/2006/math" xmlns:v="urn:schemas-microsoft-com:vml" xmlns:wp14="http://schemas.microsoft.com/office/word/2010/wordprocessingDrawing" xmlns:wp="http://schemas.openxmlformats.org/drawingml/2006/wordprocessingDrawing" xmlns:w10="urn:schemas-microsoft-com:office:word" xmlns:w="http://schemas.openxmlformats.org/wordprocessingml/2006/main" xmlns:w14="http://schemas.microsoft.com/office/word/2010/wordml" xmlns:w15="http://schemas.microsoft.com/office/word/2012/wordml" xmlns:w16cex="http://schemas.microsoft.com/office/word/2018/wordml/cex" xmlns:w16cid="http://schemas.microsoft.com/office/word/2016/wordml/cid" xmlns:w16="http://schemas.microsoft.com/office/word/2018/wordml" xmlns:w16sdtdh="http://schemas.microsoft.com/office/word/2020/wordml/sdtdatahash" xmlns:w16se="http://schemas.microsoft.com/office/word/2015/wordml/symex" xmlns:wpg="http://schemas.microsoft.com/office/word/2010/wordprocessingGroup" xmlns:wpi="http://schemas.microsoft.com/office/word/2010/wordprocessingInk" xmlns:wne="http://schemas.microsoft.com/office/word/2006/wordml" xmlns:wps="http://schemas.microsoft.com/office/word/2010/wordprocessingShape" mc:Ignorable="w14 w15 w16se w16cid w16 w16cex w16sdtdh wp14">
   <w:body>
     <w:p>
       <w:pPr>
@@ -263,7 +263,55 @@
           <w:color w:val="000000"/>
         </w:rPr>
         <w:br/>
-        <w:t>1) Change the line this.knownHosts.remove(host) in the deviceRemoved(...) event handler to this.knownHosts.remove(device)</w:t>
+        <w:t>1) Change the line </w:t>
+      </w:r>
+      <w:proofErr w:type="spellStart"/>
+      <w:r>
+        <w:rPr>
+          <w:rFonts w:ascii="Times New Roman" w:eastAsia="微软雅黑" w:hAnsi="Times New Roman"/>
+          <w:color w:val="000000"/>
+        </w:rPr>
+        <w:t>this.knownHosts.remove</w:t>
+      </w:r>
+      <w:proofErr w:type="spellEnd"/>
+      <w:r>
+        <w:rPr>
+          <w:rFonts w:ascii="Times New Roman" w:eastAsia="微软雅黑" w:hAnsi="Times New Roman"/>
+          <w:color w:val="000000"/>
+        </w:rPr>
+        <w:t>(host) in the </w:t>
+      </w:r>
+      <w:proofErr w:type="spellStart"/>
+      <w:r>
+        <w:rPr>
+          <w:rFonts w:ascii="Times New Roman" w:eastAsia="微软雅黑" w:hAnsi="Times New Roman"/>
+          <w:color w:val="000000"/>
+        </w:rPr>
+        <w:t>deviceRemoved</w:t>
+      </w:r>
+      <w:proofErr w:type="spellEnd"/>
+      <w:r>
+        <w:rPr>
+          <w:rFonts w:ascii="Times New Roman" w:eastAsia="微软雅黑" w:hAnsi="Times New Roman"/>
+          <w:color w:val="000000"/>
+        </w:rPr>
+        <w:t>(...) event handler to </w:t>
+      </w:r>
+      <w:proofErr w:type="spellStart"/>
+      <w:r>
+        <w:rPr>
+          <w:rFonts w:ascii="Times New Roman" w:eastAsia="微软雅黑" w:hAnsi="Times New Roman"/>
+          <w:color w:val="000000"/>
+        </w:rPr>
+        <w:t>this.knownHosts.remove</w:t>
+      </w:r>
+      <w:proofErr w:type="spellEnd"/>
+      <w:r>
+        <w:rPr>
+          <w:rFonts w:ascii="Times New Roman" w:eastAsia="微软雅黑" w:hAnsi="Times New Roman"/>
+          <w:color w:val="000000"/>
+        </w:rPr>
+        <w:t>(device)</w:t>
       </w:r>
     </w:p>
     <w:p>
@@ -286,8 +334,17 @@
           <w:rFonts w:ascii="Times New Roman" w:hAnsi="Times New Roman" w:hint="eastAsia"/>
           <w:color w:val="C00000"/>
         </w:rPr>
-        <w:t>————————————————————————————————————</w:t>
-      </w:r>
+        <w:t>——</w:t>
+      </w:r>
+      <w:proofErr w:type="gramStart"/>
+      <w:r>
+        <w:rPr>
+          <w:rFonts w:ascii="Times New Roman" w:hAnsi="Times New Roman" w:hint="eastAsia"/>
+          <w:color w:val="C00000"/>
+        </w:rPr>
+        <w:t>——————————————————————————————————</w:t>
+      </w:r>
+      <w:proofErr w:type="gramEnd"/>
     </w:p>
     <w:p>
       <w:pPr>
@@ -367,8 +424,17 @@
           <w:rFonts w:ascii="Times New Roman" w:hAnsi="Times New Roman" w:hint="eastAsia"/>
           <w:color w:val="C00000"/>
         </w:rPr>
-        <w:t>————————————————————————————————————</w:t>
-      </w:r>
+        <w:t>——</w:t>
+      </w:r>
+      <w:proofErr w:type="gramStart"/>
+      <w:r>
+        <w:rPr>
+          <w:rFonts w:ascii="Times New Roman" w:hAnsi="Times New Roman" w:hint="eastAsia"/>
+          <w:color w:val="C00000"/>
+        </w:rPr>
+        <w:t>——————————————————————————————————</w:t>
+      </w:r>
+      <w:proofErr w:type="gramEnd"/>
       <w:r>
         <w:rPr>
           <w:rFonts w:ascii="Times New Roman" w:hAnsi="Times New Roman"/>
@@ -660,12 +726,21 @@
           <w:color w:val="000000"/>
         </w:rPr>
       </w:pPr>
-      <w:r>
-        <w:rPr>
-          <w:rFonts w:ascii="Times New Roman" w:eastAsia="Times New Roman" w:hAnsi="Times New Roman"/>
-          <w:color w:val="000000"/>
-        </w:rPr>
-        <w:t>sudo apt-get update</w:t>
+      <w:proofErr w:type="spellStart"/>
+      <w:r>
+        <w:rPr>
+          <w:rFonts w:ascii="Times New Roman" w:eastAsia="Times New Roman" w:hAnsi="Times New Roman"/>
+          <w:color w:val="000000"/>
+        </w:rPr>
+        <w:t>sudo</w:t>
+      </w:r>
+      <w:proofErr w:type="spellEnd"/>
+      <w:r>
+        <w:rPr>
+          <w:rFonts w:ascii="Times New Roman" w:eastAsia="Times New Roman" w:hAnsi="Times New Roman"/>
+          <w:color w:val="000000"/>
+        </w:rPr>
+        <w:t xml:space="preserve"> apt-get update</w:t>
       </w:r>
       <w:r>
         <w:rPr>
@@ -673,8 +748,32 @@
           <w:color w:val="000000"/>
         </w:rPr>
         <w:br/>
-        <w:t>sudo apt-get install -y curl traceroute ant openjdk-7-jdk git iputils-arping</w:t>
-      </w:r>
+      </w:r>
+      <w:proofErr w:type="spellStart"/>
+      <w:r>
+        <w:rPr>
+          <w:rFonts w:ascii="Times New Roman" w:eastAsia="Times New Roman" w:hAnsi="Times New Roman"/>
+          <w:color w:val="000000"/>
+        </w:rPr>
+        <w:t>sudo</w:t>
+      </w:r>
+      <w:proofErr w:type="spellEnd"/>
+      <w:r>
+        <w:rPr>
+          <w:rFonts w:ascii="Times New Roman" w:eastAsia="Times New Roman" w:hAnsi="Times New Roman"/>
+          <w:color w:val="000000"/>
+        </w:rPr>
+        <w:t xml:space="preserve"> apt-get install -y curl traceroute ant openjdk-7-jdk git </w:t>
+      </w:r>
+      <w:proofErr w:type="spellStart"/>
+      <w:r>
+        <w:rPr>
+          <w:rFonts w:ascii="Times New Roman" w:eastAsia="Times New Roman" w:hAnsi="Times New Roman"/>
+          <w:color w:val="000000"/>
+        </w:rPr>
+        <w:t>iputils-arping</w:t>
+      </w:r>
+      <w:proofErr w:type="spellEnd"/>
     </w:p>
     <w:p>
       <w:pPr>
@@ -768,12 +867,21 @@
           <w:color w:val="000000"/>
         </w:rPr>
       </w:pPr>
-      <w:r>
-        <w:rPr>
-          <w:rFonts w:ascii="Times New Roman" w:eastAsia="微软雅黑" w:hAnsi="Times New Roman"/>
-          <w:color w:val="000000"/>
-        </w:rPr>
-        <w:t>Symlink Floodlight</w:t>
+      <w:proofErr w:type="spellStart"/>
+      <w:r>
+        <w:rPr>
+          <w:rFonts w:ascii="Times New Roman" w:eastAsia="微软雅黑" w:hAnsi="Times New Roman"/>
+          <w:color w:val="000000"/>
+        </w:rPr>
+        <w:t>Symlink</w:t>
+      </w:r>
+      <w:proofErr w:type="spellEnd"/>
+      <w:r>
+        <w:rPr>
+          <w:rFonts w:ascii="Times New Roman" w:eastAsia="微软雅黑" w:hAnsi="Times New Roman"/>
+          <w:color w:val="000000"/>
+        </w:rPr>
+        <w:t xml:space="preserve"> Floodlight</w:t>
       </w:r>
       <w:r>
         <w:rPr>
@@ -803,7 +911,23 @@
           <w:color w:val="000000"/>
         </w:rPr>
         <w:br/>
-        <w:t>        ln -s ../floodlight-plus</w:t>
+        <w:t>        ln -s</w:t>
+      </w:r>
+      <w:proofErr w:type="gramStart"/>
+      <w:r>
+        <w:rPr>
+          <w:rFonts w:ascii="Times New Roman" w:eastAsia="微软雅黑" w:hAnsi="Times New Roman"/>
+          <w:color w:val="000000"/>
+        </w:rPr>
+        <w:t xml:space="preserve"> ..</w:t>
+      </w:r>
+      <w:proofErr w:type="gramEnd"/>
+      <w:r>
+        <w:rPr>
+          <w:rFonts w:ascii="Times New Roman" w:eastAsia="微软雅黑" w:hAnsi="Times New Roman"/>
+          <w:color w:val="000000"/>
+        </w:rPr>
+        <w:t>/floodlight-plus</w:t>
       </w:r>
     </w:p>
     <w:p>
@@ -867,8 +991,17 @@
           <w:rFonts w:ascii="Times New Roman" w:eastAsia="微软雅黑" w:hAnsi="Times New Roman"/>
           <w:color w:val="000000"/>
         </w:rPr>
-        <w:t>ssign4/floodlight.patch</w:t>
-      </w:r>
+        <w:t>ssign4/</w:t>
+      </w:r>
+      <w:proofErr w:type="spellStart"/>
+      <w:r>
+        <w:rPr>
+          <w:rFonts w:ascii="Times New Roman" w:eastAsia="微软雅黑" w:hAnsi="Times New Roman"/>
+          <w:color w:val="000000"/>
+        </w:rPr>
+        <w:t>floodlight.patch</w:t>
+      </w:r>
+      <w:proofErr w:type="spellEnd"/>
     </w:p>
     <w:p>
       <w:pPr>
@@ -911,8 +1044,33 @@
           <w:rFonts w:ascii="Times New Roman" w:eastAsia="Times New Roman" w:hAnsi="Times New Roman" w:hint="eastAsia"/>
           <w:color w:val="000000"/>
         </w:rPr>
-        <w:t>cd mininet/mininet</w:t>
-      </w:r>
+        <w:t xml:space="preserve">cd </w:t>
+      </w:r>
+      <w:proofErr w:type="spellStart"/>
+      <w:r>
+        <w:rPr>
+          <w:rFonts w:ascii="Times New Roman" w:eastAsia="Times New Roman" w:hAnsi="Times New Roman" w:hint="eastAsia"/>
+          <w:color w:val="000000"/>
+        </w:rPr>
+        <w:t>mininet</w:t>
+      </w:r>
+      <w:proofErr w:type="spellEnd"/>
+      <w:r>
+        <w:rPr>
+          <w:rFonts w:ascii="Times New Roman" w:eastAsia="Times New Roman" w:hAnsi="Times New Roman" w:hint="eastAsia"/>
+          <w:color w:val="000000"/>
+        </w:rPr>
+        <w:t>/</w:t>
+      </w:r>
+      <w:proofErr w:type="spellStart"/>
+      <w:r>
+        <w:rPr>
+          <w:rFonts w:ascii="Times New Roman" w:eastAsia="Times New Roman" w:hAnsi="Times New Roman" w:hint="eastAsia"/>
+          <w:color w:val="000000"/>
+        </w:rPr>
+        <w:t>mininet</w:t>
+      </w:r>
+      <w:proofErr w:type="spellEnd"/>
     </w:p>
     <w:p>
       <w:pPr>
@@ -935,8 +1093,17 @@
           <w:rFonts w:ascii="Times New Roman" w:eastAsia="Times New Roman" w:hAnsi="Times New Roman"/>
           <w:color w:val="000000"/>
         </w:rPr>
-        <w:t>atch -p1 &lt; ~/progAssign4/mininet.patch</w:t>
-      </w:r>
+        <w:t>atch -p1 &lt; ~/progAssign4/</w:t>
+      </w:r>
+      <w:proofErr w:type="spellStart"/>
+      <w:r>
+        <w:rPr>
+          <w:rFonts w:ascii="Times New Roman" w:eastAsia="Times New Roman" w:hAnsi="Times New Roman"/>
+          <w:color w:val="000000"/>
+        </w:rPr>
+        <w:t>mininet.patch</w:t>
+      </w:r>
+      <w:proofErr w:type="spellEnd"/>
     </w:p>
     <w:p>
       <w:pPr>
@@ -993,6 +1160,7 @@
         </w:rPr>
         <w:t>使用好像有些问题，可用使用</w:t>
       </w:r>
+      <w:proofErr w:type="spellStart"/>
       <w:r>
         <w:rPr>
           <w:rFonts w:ascii="Times New Roman" w:hAnsi="Times New Roman" w:hint="eastAsia"/>
@@ -1000,6 +1168,7 @@
         </w:rPr>
         <w:t>vscode</w:t>
       </w:r>
+      <w:proofErr w:type="spellEnd"/>
       <w:r>
         <w:rPr>
           <w:rFonts w:ascii="Times New Roman" w:hAnsi="Times New Roman" w:hint="eastAsia"/>
@@ -1305,7 +1474,23 @@
           <w:rFonts w:ascii="Times New Roman" w:eastAsia="微软雅黑" w:hAnsi="Times New Roman"/>
           <w:color w:val="000000"/>
         </w:rPr>
-        <w:t>Exclude the src/test/java folder from the build path:</w:t>
+        <w:t>Exclude the </w:t>
+      </w:r>
+      <w:proofErr w:type="spellStart"/>
+      <w:r>
+        <w:rPr>
+          <w:rFonts w:ascii="Times New Roman" w:eastAsia="微软雅黑" w:hAnsi="Times New Roman"/>
+          <w:color w:val="000000"/>
+        </w:rPr>
+        <w:t>src</w:t>
+      </w:r>
+      <w:proofErr w:type="spellEnd"/>
+      <w:r>
+        <w:rPr>
+          <w:rFonts w:ascii="Times New Roman" w:eastAsia="微软雅黑" w:hAnsi="Times New Roman"/>
+          <w:color w:val="000000"/>
+        </w:rPr>
+        <w:t>/test/java folder from the build path:</w:t>
       </w:r>
     </w:p>
     <w:p>
@@ -1695,7 +1880,23 @@
           <w:color w:val="000000"/>
         </w:rPr>
         <w:br/>
-        <w:t>  java -jar FloodlightWithApps.jar -cf l3routing.prop</w:t>
+        <w:t>  java -jar FloodlightWithApps.jar -</w:t>
+      </w:r>
+      <w:proofErr w:type="spellStart"/>
+      <w:r>
+        <w:rPr>
+          <w:rFonts w:ascii="Times New Roman" w:eastAsia="微软雅黑" w:hAnsi="Times New Roman"/>
+          <w:color w:val="000000"/>
+        </w:rPr>
+        <w:t>cf</w:t>
+      </w:r>
+      <w:proofErr w:type="spellEnd"/>
+      <w:r>
+        <w:rPr>
+          <w:rFonts w:ascii="Times New Roman" w:eastAsia="微软雅黑" w:hAnsi="Times New Roman"/>
+          <w:color w:val="000000"/>
+        </w:rPr>
+        <w:t xml:space="preserve"> l3routing.prop</w:t>
       </w:r>
       <w:r>
         <w:rPr>
@@ -1703,7 +1904,39 @@
           <w:color w:val="000000"/>
         </w:rPr>
         <w:br/>
-        <w:t>The above command will start Floodlight and only your layer-3 routing application. You can start both your layer-3 routing and load balancer applications by using loadbalancer.prop for the -cf (configuration file) argument.</w:t>
+        <w:t>The above command will start Floodlight and only your layer-3 routing application. You can start both your layer-3 routing and load balancer applications by using </w:t>
+      </w:r>
+      <w:proofErr w:type="spellStart"/>
+      <w:r>
+        <w:rPr>
+          <w:rFonts w:ascii="Times New Roman" w:eastAsia="微软雅黑" w:hAnsi="Times New Roman"/>
+          <w:color w:val="000000"/>
+        </w:rPr>
+        <w:t>loadbalancer.prop</w:t>
+      </w:r>
+      <w:proofErr w:type="spellEnd"/>
+      <w:r>
+        <w:rPr>
+          <w:rFonts w:ascii="Times New Roman" w:eastAsia="微软雅黑" w:hAnsi="Times New Roman"/>
+          <w:color w:val="000000"/>
+        </w:rPr>
+        <w:t> for the -</w:t>
+      </w:r>
+      <w:proofErr w:type="spellStart"/>
+      <w:r>
+        <w:rPr>
+          <w:rFonts w:ascii="Times New Roman" w:eastAsia="微软雅黑" w:hAnsi="Times New Roman"/>
+          <w:color w:val="000000"/>
+        </w:rPr>
+        <w:t>cf</w:t>
+      </w:r>
+      <w:proofErr w:type="spellEnd"/>
+      <w:r>
+        <w:rPr>
+          <w:rFonts w:ascii="Times New Roman" w:eastAsia="微软雅黑" w:hAnsi="Times New Roman"/>
+          <w:color w:val="000000"/>
+        </w:rPr>
+        <w:t> (configuration file) argument.</w:t>
       </w:r>
     </w:p>
     <w:p>
@@ -1741,7 +1974,27 @@
           <w:sz w:val="20"/>
           <w:szCs w:val="20"/>
         </w:rPr>
-        <w:t>19:15:37.239 INFO [n.f.c.m.FloodlightModuleLoader:main] Loading modules from file l3routing.prop</w:t>
+        <w:t>19:15:37.239 INFO [</w:t>
+      </w:r>
+      <w:proofErr w:type="spellStart"/>
+      <w:r>
+        <w:rPr>
+          <w:rFonts w:ascii="Times New Roman" w:eastAsia="Times New Roman" w:hAnsi="Times New Roman"/>
+          <w:color w:val="000000"/>
+          <w:sz w:val="20"/>
+          <w:szCs w:val="20"/>
+        </w:rPr>
+        <w:t>n.f.c.m.FloodlightModuleLoader:main</w:t>
+      </w:r>
+      <w:proofErr w:type="spellEnd"/>
+      <w:r>
+        <w:rPr>
+          <w:rFonts w:ascii="Times New Roman" w:eastAsia="Times New Roman" w:hAnsi="Times New Roman"/>
+          <w:color w:val="000000"/>
+          <w:sz w:val="20"/>
+          <w:szCs w:val="20"/>
+        </w:rPr>
+        <w:t>] Loading modules from file l3routing.prop</w:t>
       </w:r>
     </w:p>
     <w:p>
@@ -1762,7 +2015,27 @@
           <w:sz w:val="20"/>
           <w:szCs w:val="20"/>
         </w:rPr>
-        <w:t>19:15:37.666 INFO [n.f.c.i.Controller:main] Controller role set to MASTER</w:t>
+        <w:t>19:15:37.666 INFO [</w:t>
+      </w:r>
+      <w:proofErr w:type="spellStart"/>
+      <w:r>
+        <w:rPr>
+          <w:rFonts w:ascii="Times New Roman" w:eastAsia="Times New Roman" w:hAnsi="Times New Roman"/>
+          <w:color w:val="000000"/>
+          <w:sz w:val="20"/>
+          <w:szCs w:val="20"/>
+        </w:rPr>
+        <w:t>n.f.c.i.Controller:main</w:t>
+      </w:r>
+      <w:proofErr w:type="spellEnd"/>
+      <w:r>
+        <w:rPr>
+          <w:rFonts w:ascii="Times New Roman" w:eastAsia="Times New Roman" w:hAnsi="Times New Roman"/>
+          <w:color w:val="000000"/>
+          <w:sz w:val="20"/>
+          <w:szCs w:val="20"/>
+        </w:rPr>
+        <w:t>] Controller role set to MASTER</w:t>
       </w:r>
     </w:p>
     <w:p>
@@ -1783,7 +2056,27 @@
           <w:sz w:val="20"/>
           <w:szCs w:val="20"/>
         </w:rPr>
-        <w:t>19:15:37.676 INFO [n.f.c.i.Controller:main] Flush switches on reconnect -- Disabled</w:t>
+        <w:t>19:15:37.676 INFO [</w:t>
+      </w:r>
+      <w:proofErr w:type="spellStart"/>
+      <w:r>
+        <w:rPr>
+          <w:rFonts w:ascii="Times New Roman" w:eastAsia="Times New Roman" w:hAnsi="Times New Roman"/>
+          <w:color w:val="000000"/>
+          <w:sz w:val="20"/>
+          <w:szCs w:val="20"/>
+        </w:rPr>
+        <w:t>n.f.c.i.Controller:main</w:t>
+      </w:r>
+      <w:proofErr w:type="spellEnd"/>
+      <w:r>
+        <w:rPr>
+          <w:rFonts w:ascii="Times New Roman" w:eastAsia="Times New Roman" w:hAnsi="Times New Roman"/>
+          <w:color w:val="000000"/>
+          <w:sz w:val="20"/>
+          <w:szCs w:val="20"/>
+        </w:rPr>
+        <w:t>] Flush switches on reconnect -- Disabled</w:t>
       </w:r>
     </w:p>
     <w:p>
@@ -1804,7 +2097,47 @@
           <w:sz w:val="20"/>
           <w:szCs w:val="20"/>
         </w:rPr>
-        <w:t>19:15:37.697 INFO [ArpServer:main] Initializing ArpServer...</w:t>
+        <w:t>19:15:37.697 INFO [</w:t>
+      </w:r>
+      <w:proofErr w:type="spellStart"/>
+      <w:r>
+        <w:rPr>
+          <w:rFonts w:ascii="Times New Roman" w:eastAsia="Times New Roman" w:hAnsi="Times New Roman"/>
+          <w:color w:val="000000"/>
+          <w:sz w:val="20"/>
+          <w:szCs w:val="20"/>
+        </w:rPr>
+        <w:t>ArpServer:main</w:t>
+      </w:r>
+      <w:proofErr w:type="spellEnd"/>
+      <w:r>
+        <w:rPr>
+          <w:rFonts w:ascii="Times New Roman" w:eastAsia="Times New Roman" w:hAnsi="Times New Roman"/>
+          <w:color w:val="000000"/>
+          <w:sz w:val="20"/>
+          <w:szCs w:val="20"/>
+        </w:rPr>
+        <w:t xml:space="preserve">] Initializing </w:t>
+      </w:r>
+      <w:proofErr w:type="spellStart"/>
+      <w:r>
+        <w:rPr>
+          <w:rFonts w:ascii="Times New Roman" w:eastAsia="Times New Roman" w:hAnsi="Times New Roman"/>
+          <w:color w:val="000000"/>
+          <w:sz w:val="20"/>
+          <w:szCs w:val="20"/>
+        </w:rPr>
+        <w:t>ArpServer</w:t>
+      </w:r>
+      <w:proofErr w:type="spellEnd"/>
+      <w:r>
+        <w:rPr>
+          <w:rFonts w:ascii="Times New Roman" w:eastAsia="Times New Roman" w:hAnsi="Times New Roman"/>
+          <w:color w:val="000000"/>
+          <w:sz w:val="20"/>
+          <w:szCs w:val="20"/>
+        </w:rPr>
+        <w:t>...</w:t>
       </w:r>
     </w:p>
     <w:p>
@@ -1846,7 +2179,47 @@
           <w:sz w:val="20"/>
           <w:szCs w:val="20"/>
         </w:rPr>
-        <w:t>19:15:38.835 INFO [n.f.l.i.LinkDiscoveryManager:main] Setting autoportfast feature to OFF</w:t>
+        <w:t>19:15:38.835 INFO [</w:t>
+      </w:r>
+      <w:proofErr w:type="spellStart"/>
+      <w:r>
+        <w:rPr>
+          <w:rFonts w:ascii="Times New Roman" w:eastAsia="Times New Roman" w:hAnsi="Times New Roman"/>
+          <w:color w:val="000000"/>
+          <w:sz w:val="20"/>
+          <w:szCs w:val="20"/>
+        </w:rPr>
+        <w:t>n.f.l.i.LinkDiscoveryManager:main</w:t>
+      </w:r>
+      <w:proofErr w:type="spellEnd"/>
+      <w:r>
+        <w:rPr>
+          <w:rFonts w:ascii="Times New Roman" w:eastAsia="Times New Roman" w:hAnsi="Times New Roman"/>
+          <w:color w:val="000000"/>
+          <w:sz w:val="20"/>
+          <w:szCs w:val="20"/>
+        </w:rPr>
+        <w:t xml:space="preserve">] Setting </w:t>
+      </w:r>
+      <w:proofErr w:type="spellStart"/>
+      <w:r>
+        <w:rPr>
+          <w:rFonts w:ascii="Times New Roman" w:eastAsia="Times New Roman" w:hAnsi="Times New Roman"/>
+          <w:color w:val="000000"/>
+          <w:sz w:val="20"/>
+          <w:szCs w:val="20"/>
+        </w:rPr>
+        <w:t>autoportfast</w:t>
+      </w:r>
+      <w:proofErr w:type="spellEnd"/>
+      <w:r>
+        <w:rPr>
+          <w:rFonts w:ascii="Times New Roman" w:eastAsia="Times New Roman" w:hAnsi="Times New Roman"/>
+          <w:color w:val="000000"/>
+          <w:sz w:val="20"/>
+          <w:szCs w:val="20"/>
+        </w:rPr>
+        <w:t xml:space="preserve"> feature to OFF</w:t>
       </w:r>
     </w:p>
     <w:p>
@@ -1867,7 +2240,47 @@
           <w:sz w:val="20"/>
           <w:szCs w:val="20"/>
         </w:rPr>
-        <w:t>19:15:38.891 INFO [ArpServer:main] Starting ArpServer...</w:t>
+        <w:t>19:15:38.891 INFO [</w:t>
+      </w:r>
+      <w:proofErr w:type="spellStart"/>
+      <w:r>
+        <w:rPr>
+          <w:rFonts w:ascii="Times New Roman" w:eastAsia="Times New Roman" w:hAnsi="Times New Roman"/>
+          <w:color w:val="000000"/>
+          <w:sz w:val="20"/>
+          <w:szCs w:val="20"/>
+        </w:rPr>
+        <w:t>ArpServer:main</w:t>
+      </w:r>
+      <w:proofErr w:type="spellEnd"/>
+      <w:r>
+        <w:rPr>
+          <w:rFonts w:ascii="Times New Roman" w:eastAsia="Times New Roman" w:hAnsi="Times New Roman"/>
+          <w:color w:val="000000"/>
+          <w:sz w:val="20"/>
+          <w:szCs w:val="20"/>
+        </w:rPr>
+        <w:t xml:space="preserve">] Starting </w:t>
+      </w:r>
+      <w:proofErr w:type="spellStart"/>
+      <w:r>
+        <w:rPr>
+          <w:rFonts w:ascii="Times New Roman" w:eastAsia="Times New Roman" w:hAnsi="Times New Roman"/>
+          <w:color w:val="000000"/>
+          <w:sz w:val="20"/>
+          <w:szCs w:val="20"/>
+        </w:rPr>
+        <w:t>ArpServer</w:t>
+      </w:r>
+      <w:proofErr w:type="spellEnd"/>
+      <w:r>
+        <w:rPr>
+          <w:rFonts w:ascii="Times New Roman" w:eastAsia="Times New Roman" w:hAnsi="Times New Roman"/>
+          <w:color w:val="000000"/>
+          <w:sz w:val="20"/>
+          <w:szCs w:val="20"/>
+        </w:rPr>
+        <w:t>...</w:t>
       </w:r>
     </w:p>
     <w:p>
@@ -1909,7 +2322,27 @@
           <w:sz w:val="20"/>
           <w:szCs w:val="20"/>
         </w:rPr>
-        <w:t>19:15:39.122 INFO [o.s.s.i.c.FallbackCCProvider:main] Cluster not yet configured; using fallback local configuration</w:t>
+        <w:t>19:15:39.122 INFO [</w:t>
+      </w:r>
+      <w:proofErr w:type="spellStart"/>
+      <w:r>
+        <w:rPr>
+          <w:rFonts w:ascii="Times New Roman" w:eastAsia="Times New Roman" w:hAnsi="Times New Roman"/>
+          <w:color w:val="000000"/>
+          <w:sz w:val="20"/>
+          <w:szCs w:val="20"/>
+        </w:rPr>
+        <w:t>o.s.s.i.c.FallbackCCProvider:main</w:t>
+      </w:r>
+      <w:proofErr w:type="spellEnd"/>
+      <w:r>
+        <w:rPr>
+          <w:rFonts w:ascii="Times New Roman" w:eastAsia="Times New Roman" w:hAnsi="Times New Roman"/>
+          <w:color w:val="000000"/>
+          <w:sz w:val="20"/>
+          <w:szCs w:val="20"/>
+        </w:rPr>
+        <w:t>] Cluster not yet configured; using fallback local configuration</w:t>
       </w:r>
     </w:p>
     <w:p>
@@ -1930,7 +2363,167 @@
           <w:sz w:val="20"/>
           <w:szCs w:val="20"/>
         </w:rPr>
-        <w:t>19:15:39.122 INFO [o.s.s.i.SyncManager:main] [32767] Updating sync configuration ClusterConfig [allNodes={32767=Node [hostname=localhost, port=6642, nodeId=32767, domainId=32767]}, authScheme=NO_AUTH, keyStorePath=null, keyStorePassword is unset]</w:t>
+        <w:t>19:15:39.122 INFO [</w:t>
+      </w:r>
+      <w:proofErr w:type="spellStart"/>
+      <w:r>
+        <w:rPr>
+          <w:rFonts w:ascii="Times New Roman" w:eastAsia="Times New Roman" w:hAnsi="Times New Roman"/>
+          <w:color w:val="000000"/>
+          <w:sz w:val="20"/>
+          <w:szCs w:val="20"/>
+        </w:rPr>
+        <w:t>o.s.s.i.SyncManager:main</w:t>
+      </w:r>
+      <w:proofErr w:type="spellEnd"/>
+      <w:r>
+        <w:rPr>
+          <w:rFonts w:ascii="Times New Roman" w:eastAsia="Times New Roman" w:hAnsi="Times New Roman"/>
+          <w:color w:val="000000"/>
+          <w:sz w:val="20"/>
+          <w:szCs w:val="20"/>
+        </w:rPr>
+        <w:t xml:space="preserve">] [32767] Updating sync configuration </w:t>
+      </w:r>
+      <w:proofErr w:type="spellStart"/>
+      <w:r>
+        <w:rPr>
+          <w:rFonts w:ascii="Times New Roman" w:eastAsia="Times New Roman" w:hAnsi="Times New Roman"/>
+          <w:color w:val="000000"/>
+          <w:sz w:val="20"/>
+          <w:szCs w:val="20"/>
+        </w:rPr>
+        <w:t>ClusterConfig</w:t>
+      </w:r>
+      <w:proofErr w:type="spellEnd"/>
+      <w:r>
+        <w:rPr>
+          <w:rFonts w:ascii="Times New Roman" w:eastAsia="Times New Roman" w:hAnsi="Times New Roman"/>
+          <w:color w:val="000000"/>
+          <w:sz w:val="20"/>
+          <w:szCs w:val="20"/>
+        </w:rPr>
+        <w:t xml:space="preserve"> [</w:t>
+      </w:r>
+      <w:proofErr w:type="spellStart"/>
+      <w:r>
+        <w:rPr>
+          <w:rFonts w:ascii="Times New Roman" w:eastAsia="Times New Roman" w:hAnsi="Times New Roman"/>
+          <w:color w:val="000000"/>
+          <w:sz w:val="20"/>
+          <w:szCs w:val="20"/>
+        </w:rPr>
+        <w:t>allNodes</w:t>
+      </w:r>
+      <w:proofErr w:type="spellEnd"/>
+      <w:r>
+        <w:rPr>
+          <w:rFonts w:ascii="Times New Roman" w:eastAsia="Times New Roman" w:hAnsi="Times New Roman"/>
+          <w:color w:val="000000"/>
+          <w:sz w:val="20"/>
+          <w:szCs w:val="20"/>
+        </w:rPr>
+        <w:t xml:space="preserve">={32767=Node [hostname=localhost, port=6642, </w:t>
+      </w:r>
+      <w:proofErr w:type="spellStart"/>
+      <w:r>
+        <w:rPr>
+          <w:rFonts w:ascii="Times New Roman" w:eastAsia="Times New Roman" w:hAnsi="Times New Roman"/>
+          <w:color w:val="000000"/>
+          <w:sz w:val="20"/>
+          <w:szCs w:val="20"/>
+        </w:rPr>
+        <w:t>nodeId</w:t>
+      </w:r>
+      <w:proofErr w:type="spellEnd"/>
+      <w:r>
+        <w:rPr>
+          <w:rFonts w:ascii="Times New Roman" w:eastAsia="Times New Roman" w:hAnsi="Times New Roman"/>
+          <w:color w:val="000000"/>
+          <w:sz w:val="20"/>
+          <w:szCs w:val="20"/>
+        </w:rPr>
+        <w:t xml:space="preserve">=32767, </w:t>
+      </w:r>
+      <w:proofErr w:type="spellStart"/>
+      <w:r>
+        <w:rPr>
+          <w:rFonts w:ascii="Times New Roman" w:eastAsia="Times New Roman" w:hAnsi="Times New Roman"/>
+          <w:color w:val="000000"/>
+          <w:sz w:val="20"/>
+          <w:szCs w:val="20"/>
+        </w:rPr>
+        <w:t>domainId</w:t>
+      </w:r>
+      <w:proofErr w:type="spellEnd"/>
+      <w:r>
+        <w:rPr>
+          <w:rFonts w:ascii="Times New Roman" w:eastAsia="Times New Roman" w:hAnsi="Times New Roman"/>
+          <w:color w:val="000000"/>
+          <w:sz w:val="20"/>
+          <w:szCs w:val="20"/>
+        </w:rPr>
+        <w:t xml:space="preserve">=32767]}, </w:t>
+      </w:r>
+      <w:proofErr w:type="spellStart"/>
+      <w:r>
+        <w:rPr>
+          <w:rFonts w:ascii="Times New Roman" w:eastAsia="Times New Roman" w:hAnsi="Times New Roman"/>
+          <w:color w:val="000000"/>
+          <w:sz w:val="20"/>
+          <w:szCs w:val="20"/>
+        </w:rPr>
+        <w:t>authScheme</w:t>
+      </w:r>
+      <w:proofErr w:type="spellEnd"/>
+      <w:r>
+        <w:rPr>
+          <w:rFonts w:ascii="Times New Roman" w:eastAsia="Times New Roman" w:hAnsi="Times New Roman"/>
+          <w:color w:val="000000"/>
+          <w:sz w:val="20"/>
+          <w:szCs w:val="20"/>
+        </w:rPr>
+        <w:t xml:space="preserve">=NO_AUTH, </w:t>
+      </w:r>
+      <w:proofErr w:type="spellStart"/>
+      <w:r>
+        <w:rPr>
+          <w:rFonts w:ascii="Times New Roman" w:eastAsia="Times New Roman" w:hAnsi="Times New Roman"/>
+          <w:color w:val="000000"/>
+          <w:sz w:val="20"/>
+          <w:szCs w:val="20"/>
+        </w:rPr>
+        <w:t>keyStorePath</w:t>
+      </w:r>
+      <w:proofErr w:type="spellEnd"/>
+      <w:r>
+        <w:rPr>
+          <w:rFonts w:ascii="Times New Roman" w:eastAsia="Times New Roman" w:hAnsi="Times New Roman"/>
+          <w:color w:val="000000"/>
+          <w:sz w:val="20"/>
+          <w:szCs w:val="20"/>
+        </w:rPr>
+        <w:t xml:space="preserve">=null, </w:t>
+      </w:r>
+      <w:proofErr w:type="spellStart"/>
+      <w:r>
+        <w:rPr>
+          <w:rFonts w:ascii="Times New Roman" w:eastAsia="Times New Roman" w:hAnsi="Times New Roman"/>
+          <w:color w:val="000000"/>
+          <w:sz w:val="20"/>
+          <w:szCs w:val="20"/>
+        </w:rPr>
+        <w:t>keyStorePassword</w:t>
+      </w:r>
+      <w:proofErr w:type="spellEnd"/>
+      <w:r>
+        <w:rPr>
+          <w:rFonts w:ascii="Times New Roman" w:eastAsia="Times New Roman" w:hAnsi="Times New Roman"/>
+          <w:color w:val="000000"/>
+          <w:sz w:val="20"/>
+          <w:szCs w:val="20"/>
+        </w:rPr>
+        <w:t xml:space="preserve"> is unset]</w:t>
       </w:r>
     </w:p>
     <w:p>
@@ -1951,7 +2544,27 @@
           <w:sz w:val="20"/>
           <w:szCs w:val="20"/>
         </w:rPr>
-        <w:t>19:15:39.185 INFO [o.s.s.i.r.RPCService:main] Listening for internal floodlight RPC on localhost/127.0.0.1:6642</w:t>
+        <w:t>19:15:39.185 INFO [</w:t>
+      </w:r>
+      <w:proofErr w:type="spellStart"/>
+      <w:r>
+        <w:rPr>
+          <w:rFonts w:ascii="Times New Roman" w:eastAsia="Times New Roman" w:hAnsi="Times New Roman"/>
+          <w:color w:val="000000"/>
+          <w:sz w:val="20"/>
+          <w:szCs w:val="20"/>
+        </w:rPr>
+        <w:t>o.s.s.i.r.RPCService:main</w:t>
+      </w:r>
+      <w:proofErr w:type="spellEnd"/>
+      <w:r>
+        <w:rPr>
+          <w:rFonts w:ascii="Times New Roman" w:eastAsia="Times New Roman" w:hAnsi="Times New Roman"/>
+          <w:color w:val="000000"/>
+          <w:sz w:val="20"/>
+          <w:szCs w:val="20"/>
+        </w:rPr>
+        <w:t>] Listening for internal floodlight RPC on localhost/127.0.0.1:6642</w:t>
       </w:r>
     </w:p>
     <w:p>
@@ -1972,7 +2585,27 @@
           <w:sz w:val="20"/>
           <w:szCs w:val="20"/>
         </w:rPr>
-        <w:t>19:15:39.421 INFO [n.f.c.i.Controller:main] Listening for switch connections on 0.0.0.0/0.0.0.0:6633</w:t>
+        <w:t>19:15:39.421 INFO [</w:t>
+      </w:r>
+      <w:proofErr w:type="spellStart"/>
+      <w:r>
+        <w:rPr>
+          <w:rFonts w:ascii="Times New Roman" w:eastAsia="Times New Roman" w:hAnsi="Times New Roman"/>
+          <w:color w:val="000000"/>
+          <w:sz w:val="20"/>
+          <w:szCs w:val="20"/>
+        </w:rPr>
+        <w:t>n.f.c.i.Controller:main</w:t>
+      </w:r>
+      <w:proofErr w:type="spellEnd"/>
+      <w:r>
+        <w:rPr>
+          <w:rFonts w:ascii="Times New Roman" w:eastAsia="Times New Roman" w:hAnsi="Times New Roman"/>
+          <w:color w:val="000000"/>
+          <w:sz w:val="20"/>
+          <w:szCs w:val="20"/>
+        </w:rPr>
+        <w:t>] Listening for switch connections on 0.0.0.0/0.0.0.0:6633</w:t>
       </w:r>
     </w:p>
     <w:p>
@@ -2005,7 +2638,23 @@
           <w:rFonts w:ascii="Times New Roman" w:eastAsia="Times New Roman" w:hAnsi="Times New Roman"/>
           <w:color w:val="000000"/>
         </w:rPr>
-        <w:t>. You can install screen in your VM by running: sudo apt-get install screen.</w:t>
+        <w:t>. You can install screen in your VM by running: </w:t>
+      </w:r>
+      <w:proofErr w:type="spellStart"/>
+      <w:r>
+        <w:rPr>
+          <w:rFonts w:ascii="Times New Roman" w:eastAsia="Times New Roman" w:hAnsi="Times New Roman"/>
+          <w:color w:val="000000"/>
+        </w:rPr>
+        <w:t>sudo</w:t>
+      </w:r>
+      <w:proofErr w:type="spellEnd"/>
+      <w:r>
+        <w:rPr>
+          <w:rFonts w:ascii="Times New Roman" w:eastAsia="Times New Roman" w:hAnsi="Times New Roman"/>
+          <w:color w:val="000000"/>
+        </w:rPr>
+        <w:t xml:space="preserve"> apt-get install screen.</w:t>
       </w:r>
     </w:p>
     <w:p>
@@ -2110,18 +2759,27 @@
         </w:rPr>
         <w:t>未正常关闭的</w:t>
       </w:r>
+      <w:proofErr w:type="spellStart"/>
       <w:r>
         <w:rPr>
           <w:rFonts w:ascii="Times New Roman" w:hAnsi="Times New Roman"/>
           <w:color w:val="C00000"/>
         </w:rPr>
-        <w:t>ovs-controller</w:t>
-      </w:r>
+        <w:t>ovs</w:t>
+      </w:r>
+      <w:proofErr w:type="spellEnd"/>
       <w:r>
         <w:rPr>
           <w:rFonts w:ascii="Times New Roman" w:hAnsi="Times New Roman"/>
           <w:color w:val="C00000"/>
         </w:rPr>
+        <w:t>-controller</w:t>
+      </w:r>
+      <w:r>
+        <w:rPr>
+          <w:rFonts w:ascii="Times New Roman" w:hAnsi="Times New Roman"/>
+          <w:color w:val="C00000"/>
+        </w:rPr>
         <w:t>默认占用</w:t>
       </w:r>
     </w:p>
@@ -2139,8 +2797,17 @@
           <w:rFonts w:ascii="Times New Roman" w:hAnsi="Times New Roman" w:hint="eastAsia"/>
           <w:color w:val="C00000"/>
         </w:rPr>
-        <w:t>——————————————————————————————————</w:t>
-      </w:r>
+        <w:t>——</w:t>
+      </w:r>
+      <w:proofErr w:type="gramStart"/>
+      <w:r>
+        <w:rPr>
+          <w:rFonts w:ascii="Times New Roman" w:hAnsi="Times New Roman" w:hint="eastAsia"/>
+          <w:color w:val="C00000"/>
+        </w:rPr>
+        <w:t>————————————————————————————————</w:t>
+      </w:r>
+      <w:proofErr w:type="gramEnd"/>
     </w:p>
     <w:p>
       <w:pPr>
@@ -2200,7 +2867,39 @@
           <w:rFonts w:ascii="Times New Roman" w:hAnsi="Times New Roman"/>
           <w:color w:val="C00000"/>
         </w:rPr>
-        <w:t xml:space="preserve">-  sudo netstat -anp | grep 6633 </w:t>
+        <w:t xml:space="preserve">-  </w:t>
+      </w:r>
+      <w:proofErr w:type="spellStart"/>
+      <w:r>
+        <w:rPr>
+          <w:rFonts w:ascii="Times New Roman" w:hAnsi="Times New Roman"/>
+          <w:color w:val="C00000"/>
+        </w:rPr>
+        <w:t>sudo</w:t>
+      </w:r>
+      <w:proofErr w:type="spellEnd"/>
+      <w:r>
+        <w:rPr>
+          <w:rFonts w:ascii="Times New Roman" w:hAnsi="Times New Roman"/>
+          <w:color w:val="C00000"/>
+        </w:rPr>
+        <w:t xml:space="preserve"> netstat -</w:t>
+      </w:r>
+      <w:proofErr w:type="spellStart"/>
+      <w:r>
+        <w:rPr>
+          <w:rFonts w:ascii="Times New Roman" w:hAnsi="Times New Roman"/>
+          <w:color w:val="C00000"/>
+        </w:rPr>
+        <w:t>anp</w:t>
+      </w:r>
+      <w:proofErr w:type="spellEnd"/>
+      <w:r>
+        <w:rPr>
+          <w:rFonts w:ascii="Times New Roman" w:hAnsi="Times New Roman"/>
+          <w:color w:val="C00000"/>
+        </w:rPr>
+        <w:t xml:space="preserve"> | grep 6633 </w:t>
       </w:r>
     </w:p>
     <w:p>
@@ -2241,7 +2940,39 @@
           <w:rFonts w:ascii="Times New Roman" w:hAnsi="Times New Roman"/>
           <w:color w:val="C00000"/>
         </w:rPr>
-        <w:t>-  sudo kill -9 &lt;pid&gt;</w:t>
+        <w:t xml:space="preserve">-  </w:t>
+      </w:r>
+      <w:proofErr w:type="spellStart"/>
+      <w:r>
+        <w:rPr>
+          <w:rFonts w:ascii="Times New Roman" w:hAnsi="Times New Roman"/>
+          <w:color w:val="C00000"/>
+        </w:rPr>
+        <w:t>sudo</w:t>
+      </w:r>
+      <w:proofErr w:type="spellEnd"/>
+      <w:r>
+        <w:rPr>
+          <w:rFonts w:ascii="Times New Roman" w:hAnsi="Times New Roman"/>
+          <w:color w:val="C00000"/>
+        </w:rPr>
+        <w:t xml:space="preserve"> kill -9 &lt;</w:t>
+      </w:r>
+      <w:proofErr w:type="spellStart"/>
+      <w:r>
+        <w:rPr>
+          <w:rFonts w:ascii="Times New Roman" w:hAnsi="Times New Roman"/>
+          <w:color w:val="C00000"/>
+        </w:rPr>
+        <w:t>pid</w:t>
+      </w:r>
+      <w:proofErr w:type="spellEnd"/>
+      <w:r>
+        <w:rPr>
+          <w:rFonts w:ascii="Times New Roman" w:hAnsi="Times New Roman"/>
+          <w:color w:val="C00000"/>
+        </w:rPr>
+        <w:t>&gt;</w:t>
       </w:r>
     </w:p>
     <w:p>
@@ -2283,8 +3014,17 @@
           <w:color w:val="C00000"/>
         </w:rPr>
         <w:lastRenderedPageBreak/>
-        <w:t>—————————————————————————————————</w:t>
-      </w:r>
+        <w:t>——</w:t>
+      </w:r>
+      <w:proofErr w:type="gramStart"/>
+      <w:r>
+        <w:rPr>
+          <w:rFonts w:ascii="Times New Roman" w:hAnsi="Times New Roman" w:hint="eastAsia"/>
+          <w:color w:val="C00000"/>
+        </w:rPr>
+        <w:t>———————————————————————————————</w:t>
+      </w:r>
+      <w:proofErr w:type="gramEnd"/>
     </w:p>
     <w:p>
       <w:pPr>
@@ -2321,7 +3061,23 @@
           <w:color w:val="000000"/>
         </w:rPr>
         <w:br/>
-        <w:t>  sudo python ./run_mininet.py mesh,5</w:t>
+        <w:t xml:space="preserve">  </w:t>
+      </w:r>
+      <w:proofErr w:type="spellStart"/>
+      <w:r>
+        <w:rPr>
+          <w:rFonts w:ascii="Times New Roman" w:eastAsia="微软雅黑" w:hAnsi="Times New Roman"/>
+          <w:color w:val="000000"/>
+        </w:rPr>
+        <w:t>sudo</w:t>
+      </w:r>
+      <w:proofErr w:type="spellEnd"/>
+      <w:r>
+        <w:rPr>
+          <w:rFonts w:ascii="Times New Roman" w:eastAsia="微软雅黑" w:hAnsi="Times New Roman"/>
+          <w:color w:val="000000"/>
+        </w:rPr>
+        <w:t xml:space="preserve"> python ./run_mininet.py mesh,5</w:t>
       </w:r>
       <w:r>
         <w:rPr>
@@ -2348,12 +3104,21 @@
           <w:color w:val="000000"/>
         </w:rPr>
       </w:pPr>
-      <w:r>
-        <w:rPr>
-          <w:rFonts w:ascii="Times New Roman" w:eastAsia="微软雅黑" w:hAnsi="Times New Roman"/>
-          <w:color w:val="000000"/>
-        </w:rPr>
-        <w:t>mesh,n: a complete graph with n switches and one host attached to each switch; for example, mesh,5 produces the following topology:</w:t>
+      <w:proofErr w:type="spellStart"/>
+      <w:r>
+        <w:rPr>
+          <w:rFonts w:ascii="Times New Roman" w:eastAsia="微软雅黑" w:hAnsi="Times New Roman"/>
+          <w:color w:val="000000"/>
+        </w:rPr>
+        <w:t>mesh,n</w:t>
+      </w:r>
+      <w:proofErr w:type="spellEnd"/>
+      <w:r>
+        <w:rPr>
+          <w:rFonts w:ascii="Times New Roman" w:eastAsia="微软雅黑" w:hAnsi="Times New Roman"/>
+          <w:color w:val="000000"/>
+        </w:rPr>
+        <w:t>: a complete graph with n switches and one host attached to each switch; for example, mesh,5 produces the following topology:</w:t>
       </w:r>
       <w:r>
         <w:rPr>
@@ -2428,7 +3193,23 @@
           <w:rFonts w:ascii="Times New Roman" w:eastAsia="Times New Roman" w:hAnsi="Times New Roman"/>
           <w:color w:val="000000"/>
         </w:rPr>
-        <w:t>Once mininet has started, you should see Floodlight produce output like the following:</w:t>
+        <w:t xml:space="preserve">Once </w:t>
+      </w:r>
+      <w:proofErr w:type="spellStart"/>
+      <w:r>
+        <w:rPr>
+          <w:rFonts w:ascii="Times New Roman" w:eastAsia="Times New Roman" w:hAnsi="Times New Roman"/>
+          <w:color w:val="000000"/>
+        </w:rPr>
+        <w:t>mininet</w:t>
+      </w:r>
+      <w:proofErr w:type="spellEnd"/>
+      <w:r>
+        <w:rPr>
+          <w:rFonts w:ascii="Times New Roman" w:eastAsia="Times New Roman" w:hAnsi="Times New Roman"/>
+          <w:color w:val="000000"/>
+        </w:rPr>
+        <w:t xml:space="preserve"> has started, you should see Floodlight produce output like the following:</w:t>
       </w:r>
     </w:p>
     <w:p>
@@ -2449,7 +3230,27 @@
           <w:sz w:val="20"/>
           <w:szCs w:val="20"/>
         </w:rPr>
-        <w:t>11:04:44.960 INFO [n.f.c.i.OFChannelHandler:New I/O server worker #2-1] New switch connection from /127.0.0.1:50921</w:t>
+        <w:t>11:04:44.960 INFO [</w:t>
+      </w:r>
+      <w:proofErr w:type="spellStart"/>
+      <w:r>
+        <w:rPr>
+          <w:rFonts w:ascii="Times New Roman" w:eastAsia="Times New Roman" w:hAnsi="Times New Roman"/>
+          <w:color w:val="000000"/>
+          <w:sz w:val="20"/>
+          <w:szCs w:val="20"/>
+        </w:rPr>
+        <w:t>n.f.c.i.OFChannelHandler:New</w:t>
+      </w:r>
+      <w:proofErr w:type="spellEnd"/>
+      <w:r>
+        <w:rPr>
+          <w:rFonts w:ascii="Times New Roman" w:eastAsia="Times New Roman" w:hAnsi="Times New Roman"/>
+          <w:color w:val="000000"/>
+          <w:sz w:val="20"/>
+          <w:szCs w:val="20"/>
+        </w:rPr>
+        <w:t xml:space="preserve"> I/O server worker #2-1] New switch connection from /127.0.0.1:50921</w:t>
       </w:r>
     </w:p>
     <w:p>
@@ -2470,7 +3271,27 @@
           <w:sz w:val="20"/>
           <w:szCs w:val="20"/>
         </w:rPr>
-        <w:t>11:04:44.999 INFO [n.f.c.i.OFChannelHandler:New I/O server worker #2-1] Disconnected switch [/127.0.0.1:50921 DPID[?]]</w:t>
+        <w:t>11:04:44.999 INFO [</w:t>
+      </w:r>
+      <w:proofErr w:type="spellStart"/>
+      <w:r>
+        <w:rPr>
+          <w:rFonts w:ascii="Times New Roman" w:eastAsia="Times New Roman" w:hAnsi="Times New Roman"/>
+          <w:color w:val="000000"/>
+          <w:sz w:val="20"/>
+          <w:szCs w:val="20"/>
+        </w:rPr>
+        <w:t>n.f.c.i.OFChannelHandler:New</w:t>
+      </w:r>
+      <w:proofErr w:type="spellEnd"/>
+      <w:r>
+        <w:rPr>
+          <w:rFonts w:ascii="Times New Roman" w:eastAsia="Times New Roman" w:hAnsi="Times New Roman"/>
+          <w:color w:val="000000"/>
+          <w:sz w:val="20"/>
+          <w:szCs w:val="20"/>
+        </w:rPr>
+        <w:t xml:space="preserve"> I/O server worker #2-1] Disconnected switch [/127.0.0.1:50921 DPID[?]]</w:t>
       </w:r>
     </w:p>
     <w:p>
@@ -2491,7 +3312,27 @@
           <w:sz w:val="20"/>
           <w:szCs w:val="20"/>
         </w:rPr>
-        <w:t>11:04:46.278 INFO [n.f.c.i.OFChannelHandler:New I/O server worker #2-2] New switch connection from /127.0.0.1:50922</w:t>
+        <w:t>11:04:46.278 INFO [</w:t>
+      </w:r>
+      <w:proofErr w:type="spellStart"/>
+      <w:r>
+        <w:rPr>
+          <w:rFonts w:ascii="Times New Roman" w:eastAsia="Times New Roman" w:hAnsi="Times New Roman"/>
+          <w:color w:val="000000"/>
+          <w:sz w:val="20"/>
+          <w:szCs w:val="20"/>
+        </w:rPr>
+        <w:t>n.f.c.i.OFChannelHandler:New</w:t>
+      </w:r>
+      <w:proofErr w:type="spellEnd"/>
+      <w:r>
+        <w:rPr>
+          <w:rFonts w:ascii="Times New Roman" w:eastAsia="Times New Roman" w:hAnsi="Times New Roman"/>
+          <w:color w:val="000000"/>
+          <w:sz w:val="20"/>
+          <w:szCs w:val="20"/>
+        </w:rPr>
+        <w:t xml:space="preserve"> I/O server worker #2-2] New switch connection from /127.0.0.1:50922</w:t>
       </w:r>
     </w:p>
     <w:p>
@@ -2512,7 +3353,167 @@
           <w:sz w:val="20"/>
           <w:szCs w:val="20"/>
         </w:rPr>
-        <w:t>11:04:46.355 INFO [n.f.c.i.OFChannelHandler:New I/O server worker #2-2] Switch OFSwitchBase [/127.0.0.1:50922 DPID[00:00:00:00:00:00:00:01]] bound to class class net.floodlightcontroller.core.internal.OFSwitchImpl, writeThrottle=false, description OFDescriptionStatistics [Vendor: Nicira, Inc., Model: Open vSwitch, Make: None, Version: 2.0.1, S/N: None]</w:t>
+        <w:t>11:04:46.355 INFO [</w:t>
+      </w:r>
+      <w:proofErr w:type="spellStart"/>
+      <w:r>
+        <w:rPr>
+          <w:rFonts w:ascii="Times New Roman" w:eastAsia="Times New Roman" w:hAnsi="Times New Roman"/>
+          <w:color w:val="000000"/>
+          <w:sz w:val="20"/>
+          <w:szCs w:val="20"/>
+        </w:rPr>
+        <w:t>n.f.c.i.OFChannelHandler:New</w:t>
+      </w:r>
+      <w:proofErr w:type="spellEnd"/>
+      <w:r>
+        <w:rPr>
+          <w:rFonts w:ascii="Times New Roman" w:eastAsia="Times New Roman" w:hAnsi="Times New Roman"/>
+          <w:color w:val="000000"/>
+          <w:sz w:val="20"/>
+          <w:szCs w:val="20"/>
+        </w:rPr>
+        <w:t xml:space="preserve"> I/O server worker #2-2] Switch </w:t>
+      </w:r>
+      <w:proofErr w:type="spellStart"/>
+      <w:r>
+        <w:rPr>
+          <w:rFonts w:ascii="Times New Roman" w:eastAsia="Times New Roman" w:hAnsi="Times New Roman"/>
+          <w:color w:val="000000"/>
+          <w:sz w:val="20"/>
+          <w:szCs w:val="20"/>
+        </w:rPr>
+        <w:t>OFSwitchBase</w:t>
+      </w:r>
+      <w:proofErr w:type="spellEnd"/>
+      <w:r>
+        <w:rPr>
+          <w:rFonts w:ascii="Times New Roman" w:eastAsia="Times New Roman" w:hAnsi="Times New Roman"/>
+          <w:color w:val="000000"/>
+          <w:sz w:val="20"/>
+          <w:szCs w:val="20"/>
+        </w:rPr>
+        <w:t xml:space="preserve"> [/127.0.0.1:50922 DPID[00:00:00:00:00:00:00:01]] bound to class </w:t>
+      </w:r>
+      <w:proofErr w:type="spellStart"/>
+      <w:r>
+        <w:rPr>
+          <w:rFonts w:ascii="Times New Roman" w:eastAsia="Times New Roman" w:hAnsi="Times New Roman"/>
+          <w:color w:val="000000"/>
+          <w:sz w:val="20"/>
+          <w:szCs w:val="20"/>
+        </w:rPr>
+        <w:t>class</w:t>
+      </w:r>
+      <w:proofErr w:type="spellEnd"/>
+      <w:r>
+        <w:rPr>
+          <w:rFonts w:ascii="Times New Roman" w:eastAsia="Times New Roman" w:hAnsi="Times New Roman"/>
+          <w:color w:val="000000"/>
+          <w:sz w:val="20"/>
+          <w:szCs w:val="20"/>
+        </w:rPr>
+        <w:t xml:space="preserve"> </w:t>
+      </w:r>
+      <w:proofErr w:type="spellStart"/>
+      <w:r>
+        <w:rPr>
+          <w:rFonts w:ascii="Times New Roman" w:eastAsia="Times New Roman" w:hAnsi="Times New Roman"/>
+          <w:color w:val="000000"/>
+          <w:sz w:val="20"/>
+          <w:szCs w:val="20"/>
+        </w:rPr>
+        <w:t>net.floodlightcontroller.core.internal.OFSwitchImpl</w:t>
+      </w:r>
+      <w:proofErr w:type="spellEnd"/>
+      <w:r>
+        <w:rPr>
+          <w:rFonts w:ascii="Times New Roman" w:eastAsia="Times New Roman" w:hAnsi="Times New Roman"/>
+          <w:color w:val="000000"/>
+          <w:sz w:val="20"/>
+          <w:szCs w:val="20"/>
+        </w:rPr>
+        <w:t xml:space="preserve">, </w:t>
+      </w:r>
+      <w:proofErr w:type="spellStart"/>
+      <w:r>
+        <w:rPr>
+          <w:rFonts w:ascii="Times New Roman" w:eastAsia="Times New Roman" w:hAnsi="Times New Roman"/>
+          <w:color w:val="000000"/>
+          <w:sz w:val="20"/>
+          <w:szCs w:val="20"/>
+        </w:rPr>
+        <w:t>writeThrottle</w:t>
+      </w:r>
+      <w:proofErr w:type="spellEnd"/>
+      <w:r>
+        <w:rPr>
+          <w:rFonts w:ascii="Times New Roman" w:eastAsia="Times New Roman" w:hAnsi="Times New Roman"/>
+          <w:color w:val="000000"/>
+          <w:sz w:val="20"/>
+          <w:szCs w:val="20"/>
+        </w:rPr>
+        <w:t xml:space="preserve">=false, description </w:t>
+      </w:r>
+      <w:proofErr w:type="spellStart"/>
+      <w:r>
+        <w:rPr>
+          <w:rFonts w:ascii="Times New Roman" w:eastAsia="Times New Roman" w:hAnsi="Times New Roman"/>
+          <w:color w:val="000000"/>
+          <w:sz w:val="20"/>
+          <w:szCs w:val="20"/>
+        </w:rPr>
+        <w:t>OFDescriptionStatistics</w:t>
+      </w:r>
+      <w:proofErr w:type="spellEnd"/>
+      <w:r>
+        <w:rPr>
+          <w:rFonts w:ascii="Times New Roman" w:eastAsia="Times New Roman" w:hAnsi="Times New Roman"/>
+          <w:color w:val="000000"/>
+          <w:sz w:val="20"/>
+          <w:szCs w:val="20"/>
+        </w:rPr>
+        <w:t xml:space="preserve"> [Vendor: </w:t>
+      </w:r>
+      <w:proofErr w:type="spellStart"/>
+      <w:r>
+        <w:rPr>
+          <w:rFonts w:ascii="Times New Roman" w:eastAsia="Times New Roman" w:hAnsi="Times New Roman"/>
+          <w:color w:val="000000"/>
+          <w:sz w:val="20"/>
+          <w:szCs w:val="20"/>
+        </w:rPr>
+        <w:t>Nicira</w:t>
+      </w:r>
+      <w:proofErr w:type="spellEnd"/>
+      <w:r>
+        <w:rPr>
+          <w:rFonts w:ascii="Times New Roman" w:eastAsia="Times New Roman" w:hAnsi="Times New Roman"/>
+          <w:color w:val="000000"/>
+          <w:sz w:val="20"/>
+          <w:szCs w:val="20"/>
+        </w:rPr>
+        <w:t xml:space="preserve">, Inc., Model: Open </w:t>
+      </w:r>
+      <w:proofErr w:type="spellStart"/>
+      <w:r>
+        <w:rPr>
+          <w:rFonts w:ascii="Times New Roman" w:eastAsia="Times New Roman" w:hAnsi="Times New Roman"/>
+          <w:color w:val="000000"/>
+          <w:sz w:val="20"/>
+          <w:szCs w:val="20"/>
+        </w:rPr>
+        <w:t>vSwitch</w:t>
+      </w:r>
+      <w:proofErr w:type="spellEnd"/>
+      <w:r>
+        <w:rPr>
+          <w:rFonts w:ascii="Times New Roman" w:eastAsia="Times New Roman" w:hAnsi="Times New Roman"/>
+          <w:color w:val="000000"/>
+          <w:sz w:val="20"/>
+          <w:szCs w:val="20"/>
+        </w:rPr>
+        <w:t>, Make: None, Version: 2.0.1, S/N: None]</w:t>
       </w:r>
     </w:p>
     <w:p>
@@ -2533,7 +3534,47 @@
           <w:sz w:val="20"/>
           <w:szCs w:val="20"/>
         </w:rPr>
-        <w:t>11:04:46.364 INFO [n.f.c.OFSwitchBase:New I/O server worker #2-2] Clearing all flows on switch OFSwitchBase [/127.0.0.1:50922 DPID[00:00:00:00:00:00:00:01]]</w:t>
+        <w:t>11:04:46.364 INFO [</w:t>
+      </w:r>
+      <w:proofErr w:type="spellStart"/>
+      <w:r>
+        <w:rPr>
+          <w:rFonts w:ascii="Times New Roman" w:eastAsia="Times New Roman" w:hAnsi="Times New Roman"/>
+          <w:color w:val="000000"/>
+          <w:sz w:val="20"/>
+          <w:szCs w:val="20"/>
+        </w:rPr>
+        <w:t>n.f.c.OFSwitchBase:New</w:t>
+      </w:r>
+      <w:proofErr w:type="spellEnd"/>
+      <w:r>
+        <w:rPr>
+          <w:rFonts w:ascii="Times New Roman" w:eastAsia="Times New Roman" w:hAnsi="Times New Roman"/>
+          <w:color w:val="000000"/>
+          <w:sz w:val="20"/>
+          <w:szCs w:val="20"/>
+        </w:rPr>
+        <w:t xml:space="preserve"> I/O server worker #2-2] Clearing all flows on switch </w:t>
+      </w:r>
+      <w:proofErr w:type="spellStart"/>
+      <w:r>
+        <w:rPr>
+          <w:rFonts w:ascii="Times New Roman" w:eastAsia="Times New Roman" w:hAnsi="Times New Roman"/>
+          <w:color w:val="000000"/>
+          <w:sz w:val="20"/>
+          <w:szCs w:val="20"/>
+        </w:rPr>
+        <w:t>OFSwitchBase</w:t>
+      </w:r>
+      <w:proofErr w:type="spellEnd"/>
+      <w:r>
+        <w:rPr>
+          <w:rFonts w:ascii="Times New Roman" w:eastAsia="Times New Roman" w:hAnsi="Times New Roman"/>
+          <w:color w:val="000000"/>
+          <w:sz w:val="20"/>
+          <w:szCs w:val="20"/>
+        </w:rPr>
+        <w:t xml:space="preserve"> [/127.0.0.1:50922 DPID[00:00:00:00:00:00:00:01]]</w:t>
       </w:r>
     </w:p>
     <w:p>
@@ -2554,7 +3595,27 @@
           <w:sz w:val="20"/>
           <w:szCs w:val="20"/>
         </w:rPr>
-        <w:t>11:04:46.377 WARN [n.f.c.i.C.s.notification:main] Switch 00:00:00:00:00:00:00:01 connected.</w:t>
+        <w:t>11:04:46.377 WARN [</w:t>
+      </w:r>
+      <w:proofErr w:type="spellStart"/>
+      <w:r>
+        <w:rPr>
+          <w:rFonts w:ascii="Times New Roman" w:eastAsia="Times New Roman" w:hAnsi="Times New Roman"/>
+          <w:color w:val="000000"/>
+          <w:sz w:val="20"/>
+          <w:szCs w:val="20"/>
+        </w:rPr>
+        <w:t>n.f.c.i.C.s.notification:main</w:t>
+      </w:r>
+      <w:proofErr w:type="spellEnd"/>
+      <w:r>
+        <w:rPr>
+          <w:rFonts w:ascii="Times New Roman" w:eastAsia="Times New Roman" w:hAnsi="Times New Roman"/>
+          <w:color w:val="000000"/>
+          <w:sz w:val="20"/>
+          <w:szCs w:val="20"/>
+        </w:rPr>
+        <w:t>] Switch 00:00:00:00:00:00:00:01 connected.</w:t>
       </w:r>
     </w:p>
     <w:p>
@@ -2638,7 +3699,27 @@
           <w:sz w:val="20"/>
           <w:szCs w:val="20"/>
         </w:rPr>
-        <w:t>11:04:46.489 WARN [n.f.c.i.C.s.notification:main] Switch 00:00:00:00:00:00:00:01 port s1-eth1 changed: UP</w:t>
+        <w:t>11:04:46.489 WARN [</w:t>
+      </w:r>
+      <w:proofErr w:type="spellStart"/>
+      <w:r>
+        <w:rPr>
+          <w:rFonts w:ascii="Times New Roman" w:eastAsia="Times New Roman" w:hAnsi="Times New Roman"/>
+          <w:color w:val="000000"/>
+          <w:sz w:val="20"/>
+          <w:szCs w:val="20"/>
+        </w:rPr>
+        <w:t>n.f.c.i.C.s.notification:main</w:t>
+      </w:r>
+      <w:proofErr w:type="spellEnd"/>
+      <w:r>
+        <w:rPr>
+          <w:rFonts w:ascii="Times New Roman" w:eastAsia="Times New Roman" w:hAnsi="Times New Roman"/>
+          <w:color w:val="000000"/>
+          <w:sz w:val="20"/>
+          <w:szCs w:val="20"/>
+        </w:rPr>
+        <w:t>] Switch 00:00:00:00:00:00:00:01 port s1-eth1 changed: UP</w:t>
       </w:r>
     </w:p>
     <w:p>
@@ -2679,7 +3760,23 @@
           <w:rFonts w:ascii="Times New Roman" w:eastAsia="微软雅黑" w:hAnsi="Times New Roman"/>
           <w:color w:val="000000"/>
         </w:rPr>
-        <w:t>You can now run commands (e.g., ping) in mininet like you did for the previous assignments. However, until you complete Step 2, no packets will be forwarded.</w:t>
+        <w:t xml:space="preserve">You can now run commands (e.g., ping) in </w:t>
+      </w:r>
+      <w:proofErr w:type="spellStart"/>
+      <w:r>
+        <w:rPr>
+          <w:rFonts w:ascii="Times New Roman" w:eastAsia="微软雅黑" w:hAnsi="Times New Roman"/>
+          <w:color w:val="000000"/>
+        </w:rPr>
+        <w:t>mininet</w:t>
+      </w:r>
+      <w:proofErr w:type="spellEnd"/>
+      <w:r>
+        <w:rPr>
+          <w:rFonts w:ascii="Times New Roman" w:eastAsia="微软雅黑" w:hAnsi="Times New Roman"/>
+          <w:color w:val="000000"/>
+        </w:rPr>
+        <w:t xml:space="preserve"> like you did for the previous assignments. However, until you complete Step 2, no packets will be forwarded.</w:t>
       </w:r>
     </w:p>
     <w:p>
@@ -2727,7 +3824,23 @@
           <w:rFonts w:ascii="Times New Roman" w:eastAsia="Times New Roman" w:hAnsi="Times New Roman"/>
           <w:color w:val="000000"/>
         </w:rPr>
-        <w:t> starting mininet. Also, we </w:t>
+        <w:t xml:space="preserve"> starting </w:t>
+      </w:r>
+      <w:proofErr w:type="spellStart"/>
+      <w:r>
+        <w:rPr>
+          <w:rFonts w:ascii="Times New Roman" w:eastAsia="Times New Roman" w:hAnsi="Times New Roman"/>
+          <w:color w:val="000000"/>
+        </w:rPr>
+        <w:t>mininet</w:t>
+      </w:r>
+      <w:proofErr w:type="spellEnd"/>
+      <w:r>
+        <w:rPr>
+          <w:rFonts w:ascii="Times New Roman" w:eastAsia="Times New Roman" w:hAnsi="Times New Roman"/>
+          <w:color w:val="000000"/>
+        </w:rPr>
+        <w:t>. Also, we </w:t>
       </w:r>
       <w:r>
         <w:rPr>
@@ -2743,7 +3856,23 @@
           <w:rFonts w:ascii="Times New Roman" w:eastAsia="Times New Roman" w:hAnsi="Times New Roman"/>
           <w:color w:val="000000"/>
         </w:rPr>
-        <w:t> that you restart Floodlight and your SDN applications whenever you restart mininet.</w:t>
+        <w:t xml:space="preserve"> that you restart Floodlight and your SDN applications whenever you restart </w:t>
+      </w:r>
+      <w:proofErr w:type="spellStart"/>
+      <w:r>
+        <w:rPr>
+          <w:rFonts w:ascii="Times New Roman" w:eastAsia="Times New Roman" w:hAnsi="Times New Roman"/>
+          <w:color w:val="000000"/>
+        </w:rPr>
+        <w:t>mininet</w:t>
+      </w:r>
+      <w:proofErr w:type="spellEnd"/>
+      <w:r>
+        <w:rPr>
+          <w:rFonts w:ascii="Times New Roman" w:eastAsia="Times New Roman" w:hAnsi="Times New Roman"/>
+          <w:color w:val="000000"/>
+        </w:rPr>
+        <w:t>.</w:t>
       </w:r>
     </w:p>
     <w:p>
@@ -2784,6 +3913,7 @@
           <w:rFonts w:ascii="Times New Roman" w:eastAsia="Times New Roman" w:hAnsi="Times New Roman"/>
           <w:color w:val="000000"/>
         </w:rPr>
+        <w:lastRenderedPageBreak/>
         <w:t>If you have questions about SDN, OpenFlow, or Floodlight you may want to consult:</w:t>
       </w:r>
     </w:p>
@@ -2804,7 +3934,6 @@
           <w:rStyle w:val="Internet"/>
           <w:rFonts w:ascii="Times New Roman" w:eastAsia="微软雅黑" w:hAnsi="Times New Roman"/>
         </w:rPr>
-        <w:lastRenderedPageBreak/>
         <w:fldChar w:fldCharType="begin"/>
       </w:r>
       <w:r>
@@ -2813,6 +3942,12 @@
           <w:rFonts w:ascii="Times New Roman" w:eastAsia="微软雅黑" w:hAnsi="Times New Roman"/>
         </w:rPr>
         <w:instrText xml:space="preserve"> HYPERLINK "https://opennetworking.org/wp-content/uploads/2014/10/openflow-spec-v1.3.0.pdf" </w:instrText>
+      </w:r>
+      <w:r>
+        <w:rPr>
+          <w:rStyle w:val="Internet"/>
+          <w:rFonts w:ascii="Times New Roman" w:eastAsia="微软雅黑" w:hAnsi="Times New Roman"/>
+        </w:rPr>
       </w:r>
       <w:r>
         <w:rPr>
@@ -3201,7 +4336,23 @@
           <w:rFonts w:ascii="Times New Roman" w:eastAsia="Times New Roman" w:hAnsi="Times New Roman"/>
           <w:color w:val="000000"/>
         </w:rPr>
-        <w:t>.) The match criteria serves the same purpose as the </w:t>
+        <w:t xml:space="preserve">.) The match criteria </w:t>
+      </w:r>
+      <w:proofErr w:type="gramStart"/>
+      <w:r>
+        <w:rPr>
+          <w:rFonts w:ascii="Times New Roman" w:eastAsia="Times New Roman" w:hAnsi="Times New Roman"/>
+          <w:color w:val="000000"/>
+        </w:rPr>
+        <w:t>serves</w:t>
+      </w:r>
+      <w:proofErr w:type="gramEnd"/>
+      <w:r>
+        <w:rPr>
+          <w:rFonts w:ascii="Times New Roman" w:eastAsia="Times New Roman" w:hAnsi="Times New Roman"/>
+          <w:color w:val="000000"/>
+        </w:rPr>
+        <w:t xml:space="preserve"> the same purpose as the </w:t>
       </w:r>
       <w:r>
         <w:rPr>
@@ -3326,7 +4477,55 @@
           <w:rFonts w:ascii="Times New Roman" w:eastAsia="微软雅黑" w:hAnsi="Times New Roman"/>
           <w:color w:val="000000"/>
         </w:rPr>
-        <w:t>Access host and topology information from other modules (or applications) included with Floodlight—see the getHosts(), getSwitches(), and getLinks() methods</w:t>
+        <w:t>Access host and topology information from other modules (or applications) included with Floodlight—see the </w:t>
+      </w:r>
+      <w:proofErr w:type="spellStart"/>
+      <w:r>
+        <w:rPr>
+          <w:rFonts w:ascii="Times New Roman" w:eastAsia="微软雅黑" w:hAnsi="Times New Roman"/>
+          <w:color w:val="000000"/>
+        </w:rPr>
+        <w:t>getHosts</w:t>
+      </w:r>
+      <w:proofErr w:type="spellEnd"/>
+      <w:r>
+        <w:rPr>
+          <w:rFonts w:ascii="Times New Roman" w:eastAsia="微软雅黑" w:hAnsi="Times New Roman"/>
+          <w:color w:val="000000"/>
+        </w:rPr>
+        <w:t>(), </w:t>
+      </w:r>
+      <w:proofErr w:type="spellStart"/>
+      <w:r>
+        <w:rPr>
+          <w:rFonts w:ascii="Times New Roman" w:eastAsia="微软雅黑" w:hAnsi="Times New Roman"/>
+          <w:color w:val="000000"/>
+        </w:rPr>
+        <w:t>getSwitches</w:t>
+      </w:r>
+      <w:proofErr w:type="spellEnd"/>
+      <w:r>
+        <w:rPr>
+          <w:rFonts w:ascii="Times New Roman" w:eastAsia="微软雅黑" w:hAnsi="Times New Roman"/>
+          <w:color w:val="000000"/>
+        </w:rPr>
+        <w:t>(), and </w:t>
+      </w:r>
+      <w:proofErr w:type="spellStart"/>
+      <w:r>
+        <w:rPr>
+          <w:rFonts w:ascii="Times New Roman" w:eastAsia="微软雅黑" w:hAnsi="Times New Roman"/>
+          <w:color w:val="000000"/>
+        </w:rPr>
+        <w:t>getLinks</w:t>
+      </w:r>
+      <w:proofErr w:type="spellEnd"/>
+      <w:r>
+        <w:rPr>
+          <w:rFonts w:ascii="Times New Roman" w:eastAsia="微软雅黑" w:hAnsi="Times New Roman"/>
+          <w:color w:val="000000"/>
+        </w:rPr>
+        <w:t>() methods</w:t>
       </w:r>
     </w:p>
     <w:p>
@@ -3346,7 +4545,23 @@
           <w:rFonts w:ascii="Times New Roman" w:eastAsia="微软雅黑" w:hAnsi="Times New Roman"/>
           <w:color w:val="000000"/>
         </w:rPr>
-        <w:t>Receive notifications about changes in the network—deviceAdded(...), deviceRemoved(...), deviceMoved(...), switchAdded(...), switchRemoved(...), and linkDiscoveryUpdate(...)</w:t>
+        <w:t>Receive notifications about changes in the network—deviceAdded(...), deviceRemoved(...), deviceMoved(...), switchAdded(...), switchRemoved(...), and </w:t>
+      </w:r>
+      <w:proofErr w:type="spellStart"/>
+      <w:r>
+        <w:rPr>
+          <w:rFonts w:ascii="Times New Roman" w:eastAsia="微软雅黑" w:hAnsi="Times New Roman"/>
+          <w:color w:val="000000"/>
+        </w:rPr>
+        <w:t>linkDiscoveryUpdate</w:t>
+      </w:r>
+      <w:proofErr w:type="spellEnd"/>
+      <w:r>
+        <w:rPr>
+          <w:rFonts w:ascii="Times New Roman" w:eastAsia="微软雅黑" w:hAnsi="Times New Roman"/>
+          <w:color w:val="000000"/>
+        </w:rPr>
+        <w:t>(...)</w:t>
       </w:r>
     </w:p>
     <w:p>
@@ -3362,7 +4577,23 @@
           <w:rFonts w:ascii="Times New Roman" w:eastAsia="Times New Roman" w:hAnsi="Times New Roman"/>
           <w:color w:val="000000"/>
         </w:rPr>
-        <w:t>We have also provided code in the cs.sdn.apps.utils package for:</w:t>
+        <w:t xml:space="preserve">We have also provided code in the </w:t>
+      </w:r>
+      <w:proofErr w:type="spellStart"/>
+      <w:r>
+        <w:rPr>
+          <w:rFonts w:ascii="Times New Roman" w:eastAsia="Times New Roman" w:hAnsi="Times New Roman"/>
+          <w:color w:val="000000"/>
+        </w:rPr>
+        <w:t>cs.sdn.apps.utils</w:t>
+      </w:r>
+      <w:proofErr w:type="spellEnd"/>
+      <w:r>
+        <w:rPr>
+          <w:rFonts w:ascii="Times New Roman" w:eastAsia="Times New Roman" w:hAnsi="Times New Roman"/>
+          <w:color w:val="000000"/>
+        </w:rPr>
+        <w:t xml:space="preserve"> package for:</w:t>
       </w:r>
     </w:p>
     <w:p>
@@ -3427,6 +4658,7 @@
           <w:sz w:val="26"/>
           <w:szCs w:val="26"/>
         </w:rPr>
+        <w:lastRenderedPageBreak/>
         <w:t>TODOs</w:t>
       </w:r>
     </w:p>
@@ -3443,7 +4675,6 @@
           <w:rFonts w:ascii="Times New Roman" w:eastAsia="Times New Roman" w:hAnsi="Times New Roman"/>
           <w:color w:val="000000"/>
         </w:rPr>
-        <w:lastRenderedPageBreak/>
         <w:t>You need to complete the TODOs in L3Routing.java to install and remove flow table entries from SDN switches such that traffic is forwarded to a host using the shortest path. Note that Floodlight creates only one instance (i.e., object) of the L3Routing class; this instance handles all switches.</w:t>
       </w:r>
     </w:p>
@@ -3510,7 +4741,27 @@
           <w:iCs/>
           <w:color w:val="000000"/>
         </w:rPr>
-        <w:t xml:space="preserve">h’ </w:t>
+        <w:t>h</w:t>
+      </w:r>
+      <w:proofErr w:type="gramStart"/>
+      <w:r>
+        <w:rPr>
+          <w:rFonts w:ascii="Times New Roman" w:eastAsia="Times New Roman" w:hAnsi="Times New Roman"/>
+          <w:i/>
+          <w:iCs/>
+          <w:color w:val="000000"/>
+        </w:rPr>
+        <w:t>’</w:t>
+      </w:r>
+      <w:proofErr w:type="gramEnd"/>
+      <w:r>
+        <w:rPr>
+          <w:rFonts w:ascii="Times New Roman" w:eastAsia="Times New Roman" w:hAnsi="Times New Roman"/>
+          <w:i/>
+          <w:iCs/>
+          <w:color w:val="000000"/>
+        </w:rPr>
+        <w:t xml:space="preserve"> </w:t>
       </w:r>
       <w:r>
         <w:rPr>
@@ -3544,15 +4795,9 @@
           <w:iCs/>
           <w:color w:val="000000"/>
         </w:rPr>
-        <w:t>h ≠ h’</w:t>
-      </w:r>
-      <w:r>
-        <w:rPr>
-          <w:rFonts w:ascii="Times New Roman" w:eastAsia="Times New Roman" w:hAnsi="Times New Roman"/>
-          <w:color w:val="000000"/>
-        </w:rPr>
-        <w:t> (</w:t>
-      </w:r>
+        <w:t>h ≠ h</w:t>
+      </w:r>
+      <w:proofErr w:type="gramStart"/>
       <w:r>
         <w:rPr>
           <w:rFonts w:ascii="Times New Roman" w:eastAsia="Times New Roman" w:hAnsi="Times New Roman"/>
@@ -3560,6 +4805,23 @@
           <w:iCs/>
           <w:color w:val="000000"/>
         </w:rPr>
+        <w:t>’</w:t>
+      </w:r>
+      <w:proofErr w:type="gramEnd"/>
+      <w:r>
+        <w:rPr>
+          <w:rFonts w:ascii="Times New Roman" w:eastAsia="Times New Roman" w:hAnsi="Times New Roman"/>
+          <w:color w:val="000000"/>
+        </w:rPr>
+        <w:t> (</w:t>
+      </w:r>
+      <w:r>
+        <w:rPr>
+          <w:rFonts w:ascii="Times New Roman" w:eastAsia="Times New Roman" w:hAnsi="Times New Roman"/>
+          <w:i/>
+          <w:iCs/>
+          <w:color w:val="000000"/>
+        </w:rPr>
         <w:t>H</w:t>
       </w:r>
       <w:r>
@@ -3567,7 +4829,55 @@
           <w:rFonts w:ascii="Times New Roman" w:eastAsia="Times New Roman" w:hAnsi="Times New Roman"/>
           <w:color w:val="000000"/>
         </w:rPr>
-        <w:t> is the set of all hosts). You can use the getHosts(), getSwitches(), and getLinks() methods to get the topology information that you need to provide as input to the Bellman-Ford algorithm.</w:t>
+        <w:t> is the set of all hosts). You can use the </w:t>
+      </w:r>
+      <w:proofErr w:type="spellStart"/>
+      <w:r>
+        <w:rPr>
+          <w:rFonts w:ascii="Times New Roman" w:eastAsia="Times New Roman" w:hAnsi="Times New Roman"/>
+          <w:color w:val="000000"/>
+        </w:rPr>
+        <w:t>getHosts</w:t>
+      </w:r>
+      <w:proofErr w:type="spellEnd"/>
+      <w:r>
+        <w:rPr>
+          <w:rFonts w:ascii="Times New Roman" w:eastAsia="Times New Roman" w:hAnsi="Times New Roman"/>
+          <w:color w:val="000000"/>
+        </w:rPr>
+        <w:t>(), </w:t>
+      </w:r>
+      <w:proofErr w:type="spellStart"/>
+      <w:r>
+        <w:rPr>
+          <w:rFonts w:ascii="Times New Roman" w:eastAsia="Times New Roman" w:hAnsi="Times New Roman"/>
+          <w:color w:val="000000"/>
+        </w:rPr>
+        <w:t>getSwitches</w:t>
+      </w:r>
+      <w:proofErr w:type="spellEnd"/>
+      <w:r>
+        <w:rPr>
+          <w:rFonts w:ascii="Times New Roman" w:eastAsia="Times New Roman" w:hAnsi="Times New Roman"/>
+          <w:color w:val="000000"/>
+        </w:rPr>
+        <w:t>(), and </w:t>
+      </w:r>
+      <w:proofErr w:type="spellStart"/>
+      <w:r>
+        <w:rPr>
+          <w:rFonts w:ascii="Times New Roman" w:eastAsia="Times New Roman" w:hAnsi="Times New Roman"/>
+          <w:color w:val="000000"/>
+        </w:rPr>
+        <w:t>getLinks</w:t>
+      </w:r>
+      <w:proofErr w:type="spellEnd"/>
+      <w:r>
+        <w:rPr>
+          <w:rFonts w:ascii="Times New Roman" w:eastAsia="Times New Roman" w:hAnsi="Times New Roman"/>
+          <w:color w:val="000000"/>
+        </w:rPr>
+        <w:t>() methods to get the topology information that you need to provide as input to the Bellman-Ford algorithm.</w:t>
       </w:r>
     </w:p>
     <w:p>
@@ -3584,7 +4894,15 @@
           <w:color w:val="000000"/>
         </w:rPr>
         <w:br/>
-        <w:t>There will be two link objects between pairs of switches, one in each direction. Due to the way links are discovered, there may be a short period of time (tens of milliseconds) where the controller has a link object only in one direction. If you have a link object in one direction, you can assume the physical link is bidirectional.</w:t>
+        <w:t xml:space="preserve">There will be two link objects between pairs of switches, one in each direction. Due to the way links are discovered, there may be a short period of time (tens of milliseconds) where the controller has a link object only in one direction. </w:t>
+      </w:r>
+      <w:r>
+        <w:rPr>
+          <w:rFonts w:ascii="Times New Roman" w:eastAsia="Times New Roman" w:hAnsi="Times New Roman"/>
+          <w:color w:val="000000"/>
+          <w:highlight w:val="yellow"/>
+        </w:rPr>
+        <w:t>If you have a link object in one direction, you can assume the physical link is bidirectional.</w:t>
       </w:r>
     </w:p>
     <w:p>
@@ -3600,7 +4918,55 @@
           <w:rFonts w:ascii="Times New Roman" w:eastAsia="Times New Roman" w:hAnsi="Times New Roman"/>
           <w:color w:val="000000"/>
         </w:rPr>
-        <w:t>When a host joins the network, both the deviceAdded(...) and linkDiscoveryUpdate(...) event handlers will be called. There are no guarantees on which order these event handlers are called.  Thus, a host may be added but we may not yet know which switch it is linked to. The isAttachedToSwitch() method in the Host class will return true if we know the switch to which a host is connected, otherwise it will return false. If the method returns false, then you do not need to install any rules to route traffic to this host.</w:t>
+        <w:t>When a host joins the network, both the </w:t>
+      </w:r>
+      <w:proofErr w:type="spellStart"/>
+      <w:r>
+        <w:rPr>
+          <w:rFonts w:ascii="Times New Roman" w:eastAsia="Times New Roman" w:hAnsi="Times New Roman"/>
+          <w:color w:val="000000"/>
+        </w:rPr>
+        <w:t>deviceAdded</w:t>
+      </w:r>
+      <w:proofErr w:type="spellEnd"/>
+      <w:r>
+        <w:rPr>
+          <w:rFonts w:ascii="Times New Roman" w:eastAsia="Times New Roman" w:hAnsi="Times New Roman"/>
+          <w:color w:val="000000"/>
+        </w:rPr>
+        <w:t>(...) and </w:t>
+      </w:r>
+      <w:proofErr w:type="spellStart"/>
+      <w:r>
+        <w:rPr>
+          <w:rFonts w:ascii="Times New Roman" w:eastAsia="Times New Roman" w:hAnsi="Times New Roman"/>
+          <w:color w:val="000000"/>
+        </w:rPr>
+        <w:t>linkDiscoveryUpdate</w:t>
+      </w:r>
+      <w:proofErr w:type="spellEnd"/>
+      <w:r>
+        <w:rPr>
+          <w:rFonts w:ascii="Times New Roman" w:eastAsia="Times New Roman" w:hAnsi="Times New Roman"/>
+          <w:color w:val="000000"/>
+        </w:rPr>
+        <w:t>(...) event handlers will be called. There are no guarantees on which order these event handlers are called.  Thus, a host may be added but we may not yet know which switch it is linked to. The </w:t>
+      </w:r>
+      <w:proofErr w:type="spellStart"/>
+      <w:r>
+        <w:rPr>
+          <w:rFonts w:ascii="Times New Roman" w:eastAsia="Times New Roman" w:hAnsi="Times New Roman"/>
+          <w:color w:val="000000"/>
+        </w:rPr>
+        <w:t>isAttachedToSwitch</w:t>
+      </w:r>
+      <w:proofErr w:type="spellEnd"/>
+      <w:r>
+        <w:rPr>
+          <w:rFonts w:ascii="Times New Roman" w:eastAsia="Times New Roman" w:hAnsi="Times New Roman"/>
+          <w:color w:val="000000"/>
+        </w:rPr>
+        <w:t>() method in the Host class will return true if we know the switch to which a host is connected, otherwise it will return false. If the method returns false, then you do not need to install any rules to route traffic to this host.</w:t>
       </w:r>
     </w:p>
     <w:p>
@@ -3765,7 +5131,23 @@
           <w:rFonts w:ascii="Times New Roman" w:eastAsia="Times New Roman" w:hAnsi="Times New Roman"/>
           <w:color w:val="000000"/>
         </w:rPr>
-        <w:t>. You can specify this in Floodlight by creating a new OFMatch object and calling the set methods for the appropriate fields; you </w:t>
+        <w:t>. You can specify this in Floodlight by creating a new </w:t>
+      </w:r>
+      <w:proofErr w:type="spellStart"/>
+      <w:r>
+        <w:rPr>
+          <w:rFonts w:ascii="Times New Roman" w:eastAsia="Times New Roman" w:hAnsi="Times New Roman"/>
+          <w:color w:val="000000"/>
+        </w:rPr>
+        <w:t>OFMatch</w:t>
+      </w:r>
+      <w:proofErr w:type="spellEnd"/>
+      <w:r>
+        <w:rPr>
+          <w:rFonts w:ascii="Times New Roman" w:eastAsia="Times New Roman" w:hAnsi="Times New Roman"/>
+          <w:color w:val="000000"/>
+        </w:rPr>
+        <w:t> object and calling the set methods for the appropriate fields; you </w:t>
       </w:r>
       <w:r>
         <w:rPr>
@@ -3781,7 +5163,39 @@
           <w:rFonts w:ascii="Times New Roman" w:eastAsia="Times New Roman" w:hAnsi="Times New Roman"/>
           <w:color w:val="000000"/>
         </w:rPr>
-        <w:t> set the Ethernet Type before you set the destination IP. The rule’s action should be to output packets on the appropriate port in order to reach the next switch in the path. You can specify this in Floodlight by creating an OFInstructionApplyActions object whose set of actions consists of a single OFActionOutput object with the appropriate port number.</w:t>
+        <w:t> set the Ethernet Type before you set the destination IP. The rule’s action should be to output packets on the appropriate port in order to reach the next switch in the path. You can specify this in Floodlight by creating an </w:t>
+      </w:r>
+      <w:proofErr w:type="spellStart"/>
+      <w:r>
+        <w:rPr>
+          <w:rFonts w:ascii="Times New Roman" w:eastAsia="Times New Roman" w:hAnsi="Times New Roman"/>
+          <w:color w:val="000000"/>
+        </w:rPr>
+        <w:t>OFInstructionApplyActions</w:t>
+      </w:r>
+      <w:proofErr w:type="spellEnd"/>
+      <w:r>
+        <w:rPr>
+          <w:rFonts w:ascii="Times New Roman" w:eastAsia="Times New Roman" w:hAnsi="Times New Roman"/>
+          <w:color w:val="000000"/>
+        </w:rPr>
+        <w:t> object whose set of actions consists of a single </w:t>
+      </w:r>
+      <w:proofErr w:type="spellStart"/>
+      <w:r>
+        <w:rPr>
+          <w:rFonts w:ascii="Times New Roman" w:eastAsia="Times New Roman" w:hAnsi="Times New Roman"/>
+          <w:color w:val="000000"/>
+        </w:rPr>
+        <w:t>OFActionOutput</w:t>
+      </w:r>
+      <w:proofErr w:type="spellEnd"/>
+      <w:r>
+        <w:rPr>
+          <w:rFonts w:ascii="Times New Roman" w:eastAsia="Times New Roman" w:hAnsi="Times New Roman"/>
+          <w:color w:val="000000"/>
+        </w:rPr>
+        <w:t> object with the appropriate port number.</w:t>
       </w:r>
     </w:p>
     <w:p>
@@ -3813,7 +5227,23 @@
           <w:rFonts w:ascii="Times New Roman" w:eastAsia="Times New Roman" w:hAnsi="Times New Roman"/>
           <w:color w:val="000000"/>
         </w:rPr>
-        <w:t>. For now, you should install rules in the table specified in the table class variable in the L3Routing class. Also, your rules should never timeout and have a default priority (both defined as constants in the SwitchCommands class).</w:t>
+        <w:t>. For now, you should install rules in the table specified in the table class variable in the L3Routing class. Also, your rules should never timeout and have a default priority (both defined as constants in the </w:t>
+      </w:r>
+      <w:proofErr w:type="spellStart"/>
+      <w:r>
+        <w:rPr>
+          <w:rFonts w:ascii="Times New Roman" w:eastAsia="Times New Roman" w:hAnsi="Times New Roman"/>
+          <w:color w:val="000000"/>
+        </w:rPr>
+        <w:t>SwitchCommands</w:t>
+      </w:r>
+      <w:proofErr w:type="spellEnd"/>
+      <w:r>
+        <w:rPr>
+          <w:rFonts w:ascii="Times New Roman" w:eastAsia="Times New Roman" w:hAnsi="Times New Roman"/>
+          <w:color w:val="000000"/>
+        </w:rPr>
+        <w:t> class).</w:t>
       </w:r>
     </w:p>
     <w:p>
@@ -3865,7 +5295,39 @@
           <w:rFonts w:ascii="Times New Roman" w:eastAsia="Times New Roman" w:hAnsi="Times New Roman"/>
           <w:color w:val="000000"/>
         </w:rPr>
-        <w:t>You should test your code by sending traffic between various hosts in the network topology—mininet’s built-in pingall command is very useful for this.</w:t>
+        <w:t>You should test your code by sending traffic between various hosts in the network topology—</w:t>
+      </w:r>
+      <w:proofErr w:type="spellStart"/>
+      <w:r>
+        <w:rPr>
+          <w:rFonts w:ascii="Times New Roman" w:eastAsia="Times New Roman" w:hAnsi="Times New Roman"/>
+          <w:color w:val="000000"/>
+        </w:rPr>
+        <w:t>mininet’s</w:t>
+      </w:r>
+      <w:proofErr w:type="spellEnd"/>
+      <w:r>
+        <w:rPr>
+          <w:rFonts w:ascii="Times New Roman" w:eastAsia="Times New Roman" w:hAnsi="Times New Roman"/>
+          <w:color w:val="000000"/>
+        </w:rPr>
+        <w:t xml:space="preserve"> built-in </w:t>
+      </w:r>
+      <w:proofErr w:type="spellStart"/>
+      <w:r>
+        <w:rPr>
+          <w:rFonts w:ascii="Times New Roman" w:eastAsia="Times New Roman" w:hAnsi="Times New Roman"/>
+          <w:color w:val="000000"/>
+        </w:rPr>
+        <w:t>pingall</w:t>
+      </w:r>
+      <w:proofErr w:type="spellEnd"/>
+      <w:r>
+        <w:rPr>
+          <w:rFonts w:ascii="Times New Roman" w:eastAsia="Times New Roman" w:hAnsi="Times New Roman"/>
+          <w:color w:val="000000"/>
+        </w:rPr>
+        <w:t> command is very useful for this.</w:t>
       </w:r>
     </w:p>
     <w:p>
@@ -3881,7 +5343,24 @@
           <w:rFonts w:ascii="Times New Roman" w:eastAsia="Times New Roman" w:hAnsi="Times New Roman"/>
           <w:color w:val="000000"/>
         </w:rPr>
-        <w:t>To help you debug, you can view the contents of an SDN switch’s flow tables by running the following command in your mininet VM (</w:t>
+        <w:lastRenderedPageBreak/>
+        <w:t xml:space="preserve">To help you debug, you can view the contents of an SDN switch’s flow tables by running the following command in your </w:t>
+      </w:r>
+      <w:proofErr w:type="spellStart"/>
+      <w:r>
+        <w:rPr>
+          <w:rFonts w:ascii="Times New Roman" w:eastAsia="Times New Roman" w:hAnsi="Times New Roman"/>
+          <w:color w:val="000000"/>
+        </w:rPr>
+        <w:t>mininet</w:t>
+      </w:r>
+      <w:proofErr w:type="spellEnd"/>
+      <w:r>
+        <w:rPr>
+          <w:rFonts w:ascii="Times New Roman" w:eastAsia="Times New Roman" w:hAnsi="Times New Roman"/>
+          <w:color w:val="000000"/>
+        </w:rPr>
+        <w:t xml:space="preserve"> VM (</w:t>
       </w:r>
       <w:r>
         <w:rPr>
@@ -3897,7 +5376,23 @@
           <w:rFonts w:ascii="Times New Roman" w:eastAsia="Times New Roman" w:hAnsi="Times New Roman"/>
           <w:color w:val="000000"/>
         </w:rPr>
-        <w:t> in mininet itself):</w:t>
+        <w:t xml:space="preserve"> in </w:t>
+      </w:r>
+      <w:proofErr w:type="spellStart"/>
+      <w:r>
+        <w:rPr>
+          <w:rFonts w:ascii="Times New Roman" w:eastAsia="Times New Roman" w:hAnsi="Times New Roman"/>
+          <w:color w:val="000000"/>
+        </w:rPr>
+        <w:t>mininet</w:t>
+      </w:r>
+      <w:proofErr w:type="spellEnd"/>
+      <w:r>
+        <w:rPr>
+          <w:rFonts w:ascii="Times New Roman" w:eastAsia="Times New Roman" w:hAnsi="Times New Roman"/>
+          <w:color w:val="000000"/>
+        </w:rPr>
+        <w:t xml:space="preserve"> itself):</w:t>
       </w:r>
     </w:p>
     <w:p>
@@ -3909,12 +5404,37 @@
           <w:color w:val="000000"/>
         </w:rPr>
       </w:pPr>
-      <w:r>
-        <w:rPr>
-          <w:rFonts w:ascii="Times New Roman" w:eastAsia="Times New Roman" w:hAnsi="Times New Roman"/>
-          <w:color w:val="000000"/>
-        </w:rPr>
-        <w:t>sudo ovs-ofctl -O OpenFlow13 dump-flows s1</w:t>
+      <w:proofErr w:type="spellStart"/>
+      <w:r>
+        <w:rPr>
+          <w:rFonts w:ascii="Times New Roman" w:eastAsia="Times New Roman" w:hAnsi="Times New Roman"/>
+          <w:color w:val="000000"/>
+        </w:rPr>
+        <w:t>sudo</w:t>
+      </w:r>
+      <w:proofErr w:type="spellEnd"/>
+      <w:r>
+        <w:rPr>
+          <w:rFonts w:ascii="Times New Roman" w:eastAsia="Times New Roman" w:hAnsi="Times New Roman"/>
+          <w:color w:val="000000"/>
+        </w:rPr>
+        <w:t xml:space="preserve"> </w:t>
+      </w:r>
+      <w:proofErr w:type="spellStart"/>
+      <w:r>
+        <w:rPr>
+          <w:rFonts w:ascii="Times New Roman" w:eastAsia="Times New Roman" w:hAnsi="Times New Roman"/>
+          <w:color w:val="000000"/>
+        </w:rPr>
+        <w:t>ovs-ofctl</w:t>
+      </w:r>
+      <w:proofErr w:type="spellEnd"/>
+      <w:r>
+        <w:rPr>
+          <w:rFonts w:ascii="Times New Roman" w:eastAsia="Times New Roman" w:hAnsi="Times New Roman"/>
+          <w:color w:val="000000"/>
+        </w:rPr>
+        <w:t xml:space="preserve"> -O OpenFlow13 dump-flows s1</w:t>
       </w:r>
     </w:p>
     <w:p>
@@ -3930,7 +5450,6 @@
           <w:rFonts w:ascii="Times New Roman" w:eastAsia="Times New Roman" w:hAnsi="Times New Roman"/>
           <w:color w:val="000000"/>
         </w:rPr>
-        <w:lastRenderedPageBreak/>
         <w:t>This will output the contents of s1’s flow tables. Change the last argument to output the flow tables from a different switch.</w:t>
       </w:r>
     </w:p>
@@ -3976,7 +5495,23 @@
           <w:rFonts w:ascii="Times New Roman" w:eastAsia="微软雅黑" w:hAnsi="Times New Roman"/>
           <w:color w:val="000000"/>
         </w:rPr>
-        <w:t>You can trigger the linkDiscoveryUpdate(...) event handler by running any of the following commands </w:t>
+        <w:t>You can trigger the </w:t>
+      </w:r>
+      <w:proofErr w:type="spellStart"/>
+      <w:r>
+        <w:rPr>
+          <w:rFonts w:ascii="Times New Roman" w:eastAsia="微软雅黑" w:hAnsi="Times New Roman"/>
+          <w:color w:val="000000"/>
+        </w:rPr>
+        <w:t>linkDiscoveryUpdate</w:t>
+      </w:r>
+      <w:proofErr w:type="spellEnd"/>
+      <w:r>
+        <w:rPr>
+          <w:rFonts w:ascii="Times New Roman" w:eastAsia="微软雅黑" w:hAnsi="Times New Roman"/>
+          <w:color w:val="000000"/>
+        </w:rPr>
+        <w:t>(...) event handler by running any of the following commands </w:t>
       </w:r>
       <w:r>
         <w:rPr>
@@ -3985,8 +5520,19 @@
           <w:bCs/>
           <w:color w:val="000000"/>
         </w:rPr>
-        <w:t>in mininet</w:t>
-      </w:r>
+        <w:t xml:space="preserve">in </w:t>
+      </w:r>
+      <w:proofErr w:type="spellStart"/>
+      <w:r>
+        <w:rPr>
+          <w:rFonts w:ascii="Times New Roman" w:eastAsia="微软雅黑" w:hAnsi="Times New Roman"/>
+          <w:b/>
+          <w:bCs/>
+          <w:color w:val="000000"/>
+        </w:rPr>
+        <w:t>mininet</w:t>
+      </w:r>
+      <w:proofErr w:type="spellEnd"/>
       <w:r>
         <w:rPr>
           <w:rFonts w:ascii="Times New Roman" w:eastAsia="微软雅黑" w:hAnsi="Times New Roman"/>
@@ -4055,7 +5601,39 @@
           <w:rFonts w:ascii="Times New Roman" w:eastAsia="微软雅黑" w:hAnsi="Times New Roman"/>
           <w:color w:val="000000"/>
         </w:rPr>
-        <w:t>link s1 h1 down  — takes down the link between s1 and h1; this will also result in a deviceRemoved(...) event and the isAttachedToSwitch() method for the Host object for h1 will now return false</w:t>
+        <w:t>link s1 h1 down  — takes down the link between s1 and h1; this will also result in a </w:t>
+      </w:r>
+      <w:proofErr w:type="spellStart"/>
+      <w:r>
+        <w:rPr>
+          <w:rFonts w:ascii="Times New Roman" w:eastAsia="微软雅黑" w:hAnsi="Times New Roman"/>
+          <w:color w:val="000000"/>
+        </w:rPr>
+        <w:t>deviceRemoved</w:t>
+      </w:r>
+      <w:proofErr w:type="spellEnd"/>
+      <w:r>
+        <w:rPr>
+          <w:rFonts w:ascii="Times New Roman" w:eastAsia="微软雅黑" w:hAnsi="Times New Roman"/>
+          <w:color w:val="000000"/>
+        </w:rPr>
+        <w:t>(...) event and the </w:t>
+      </w:r>
+      <w:proofErr w:type="spellStart"/>
+      <w:r>
+        <w:rPr>
+          <w:rFonts w:ascii="Times New Roman" w:eastAsia="微软雅黑" w:hAnsi="Times New Roman"/>
+          <w:color w:val="000000"/>
+        </w:rPr>
+        <w:t>isAttachedToSwitch</w:t>
+      </w:r>
+      <w:proofErr w:type="spellEnd"/>
+      <w:r>
+        <w:rPr>
+          <w:rFonts w:ascii="Times New Roman" w:eastAsia="微软雅黑" w:hAnsi="Times New Roman"/>
+          <w:color w:val="000000"/>
+        </w:rPr>
+        <w:t>() method for the Host object for h1 will now return false</w:t>
       </w:r>
     </w:p>
     <w:p>
@@ -4076,7 +5654,39 @@
           <w:rFonts w:ascii="Times New Roman" w:eastAsia="微软雅黑" w:hAnsi="Times New Roman"/>
           <w:color w:val="000000"/>
         </w:rPr>
-        <w:t>link s1 h1 up  — brings up the link between s1 and h1; this will also result in a deviceMoved(...) event and the isAttachedToSwitch() method for the Host object for h1 will now return true</w:t>
+        <w:t>link s1 h1 up  — brings up the link between s1 and h1; this will also result in a </w:t>
+      </w:r>
+      <w:proofErr w:type="spellStart"/>
+      <w:r>
+        <w:rPr>
+          <w:rFonts w:ascii="Times New Roman" w:eastAsia="微软雅黑" w:hAnsi="Times New Roman"/>
+          <w:color w:val="000000"/>
+        </w:rPr>
+        <w:t>deviceMoved</w:t>
+      </w:r>
+      <w:proofErr w:type="spellEnd"/>
+      <w:r>
+        <w:rPr>
+          <w:rFonts w:ascii="Times New Roman" w:eastAsia="微软雅黑" w:hAnsi="Times New Roman"/>
+          <w:color w:val="000000"/>
+        </w:rPr>
+        <w:t>(...) event and the </w:t>
+      </w:r>
+      <w:proofErr w:type="spellStart"/>
+      <w:r>
+        <w:rPr>
+          <w:rFonts w:ascii="Times New Roman" w:eastAsia="微软雅黑" w:hAnsi="Times New Roman"/>
+          <w:color w:val="000000"/>
+        </w:rPr>
+        <w:t>isAttachedToSwitch</w:t>
+      </w:r>
+      <w:proofErr w:type="spellEnd"/>
+      <w:r>
+        <w:rPr>
+          <w:rFonts w:ascii="Times New Roman" w:eastAsia="微软雅黑" w:hAnsi="Times New Roman"/>
+          <w:color w:val="000000"/>
+        </w:rPr>
+        <w:t>() method for the Host object for h1 will now return true</w:t>
       </w:r>
     </w:p>
     <w:p>
@@ -4096,7 +5706,23 @@
           <w:rFonts w:ascii="Times New Roman" w:eastAsia="微软雅黑" w:hAnsi="Times New Roman"/>
           <w:color w:val="000000"/>
         </w:rPr>
-        <w:t>You can trigger the deviceRemoved(...) event handler by taking down a link between a switch and a host, as described above</w:t>
+        <w:t>You can trigger the </w:t>
+      </w:r>
+      <w:proofErr w:type="spellStart"/>
+      <w:r>
+        <w:rPr>
+          <w:rFonts w:ascii="Times New Roman" w:eastAsia="微软雅黑" w:hAnsi="Times New Roman"/>
+          <w:color w:val="000000"/>
+        </w:rPr>
+        <w:t>deviceRemoved</w:t>
+      </w:r>
+      <w:proofErr w:type="spellEnd"/>
+      <w:r>
+        <w:rPr>
+          <w:rFonts w:ascii="Times New Roman" w:eastAsia="微软雅黑" w:hAnsi="Times New Roman"/>
+          <w:color w:val="000000"/>
+        </w:rPr>
+        <w:t>(...) event handler by taking down a link between a switch and a host, as described above</w:t>
       </w:r>
     </w:p>
     <w:p>
@@ -4116,7 +5742,23 @@
           <w:rFonts w:ascii="Times New Roman" w:eastAsia="微软雅黑" w:hAnsi="Times New Roman"/>
           <w:color w:val="000000"/>
         </w:rPr>
-        <w:t>You can trigger the deviceMoved(...) event handler by bringing up a link between a switch and a host, as described above</w:t>
+        <w:t>You can trigger the </w:t>
+      </w:r>
+      <w:proofErr w:type="spellStart"/>
+      <w:r>
+        <w:rPr>
+          <w:rFonts w:ascii="Times New Roman" w:eastAsia="微软雅黑" w:hAnsi="Times New Roman"/>
+          <w:color w:val="000000"/>
+        </w:rPr>
+        <w:t>deviceMoved</w:t>
+      </w:r>
+      <w:proofErr w:type="spellEnd"/>
+      <w:r>
+        <w:rPr>
+          <w:rFonts w:ascii="Times New Roman" w:eastAsia="微软雅黑" w:hAnsi="Times New Roman"/>
+          <w:color w:val="000000"/>
+        </w:rPr>
+        <w:t>(...) event handler by bringing up a link between a switch and a host, as described above</w:t>
       </w:r>
     </w:p>
     <w:p>
@@ -4136,7 +5778,23 @@
           <w:rFonts w:ascii="Times New Roman" w:eastAsia="微软雅黑" w:hAnsi="Times New Roman"/>
           <w:color w:val="000000"/>
         </w:rPr>
-        <w:t>You can trigger the switchRemoved(...) event handler by running the following command in a regular terminal window (</w:t>
+        <w:t>You can trigger the </w:t>
+      </w:r>
+      <w:proofErr w:type="spellStart"/>
+      <w:r>
+        <w:rPr>
+          <w:rFonts w:ascii="Times New Roman" w:eastAsia="微软雅黑" w:hAnsi="Times New Roman"/>
+          <w:color w:val="000000"/>
+        </w:rPr>
+        <w:t>switchRemoved</w:t>
+      </w:r>
+      <w:proofErr w:type="spellEnd"/>
+      <w:r>
+        <w:rPr>
+          <w:rFonts w:ascii="Times New Roman" w:eastAsia="微软雅黑" w:hAnsi="Times New Roman"/>
+          <w:color w:val="000000"/>
+        </w:rPr>
+        <w:t>(...) event handler by running the following command in a regular terminal window (</w:t>
       </w:r>
       <w:r>
         <w:rPr>
@@ -4152,7 +5810,23 @@
           <w:rFonts w:ascii="Times New Roman" w:eastAsia="微软雅黑" w:hAnsi="Times New Roman"/>
           <w:color w:val="000000"/>
         </w:rPr>
-        <w:t> in mininet):</w:t>
+        <w:t xml:space="preserve"> in </w:t>
+      </w:r>
+      <w:proofErr w:type="spellStart"/>
+      <w:r>
+        <w:rPr>
+          <w:rFonts w:ascii="Times New Roman" w:eastAsia="微软雅黑" w:hAnsi="Times New Roman"/>
+          <w:color w:val="000000"/>
+        </w:rPr>
+        <w:t>mininet</w:t>
+      </w:r>
+      <w:proofErr w:type="spellEnd"/>
+      <w:r>
+        <w:rPr>
+          <w:rFonts w:ascii="Times New Roman" w:eastAsia="微软雅黑" w:hAnsi="Times New Roman"/>
+          <w:color w:val="000000"/>
+        </w:rPr>
+        <w:t>):</w:t>
       </w:r>
       <w:r>
         <w:rPr>
@@ -4160,7 +5834,55 @@
           <w:color w:val="000000"/>
         </w:rPr>
         <w:br/>
-        <w:t>  sudo ovs-vsctl del-br s1</w:t>
+        <w:t xml:space="preserve">  </w:t>
+      </w:r>
+      <w:proofErr w:type="spellStart"/>
+      <w:r>
+        <w:rPr>
+          <w:rFonts w:ascii="Times New Roman" w:eastAsia="微软雅黑" w:hAnsi="Times New Roman"/>
+          <w:color w:val="000000"/>
+        </w:rPr>
+        <w:t>sudo</w:t>
+      </w:r>
+      <w:proofErr w:type="spellEnd"/>
+      <w:r>
+        <w:rPr>
+          <w:rFonts w:ascii="Times New Roman" w:eastAsia="微软雅黑" w:hAnsi="Times New Roman"/>
+          <w:color w:val="000000"/>
+        </w:rPr>
+        <w:t xml:space="preserve"> </w:t>
+      </w:r>
+      <w:proofErr w:type="spellStart"/>
+      <w:r>
+        <w:rPr>
+          <w:rFonts w:ascii="Times New Roman" w:eastAsia="微软雅黑" w:hAnsi="Times New Roman"/>
+          <w:color w:val="000000"/>
+        </w:rPr>
+        <w:t>ovs-vsctl</w:t>
+      </w:r>
+      <w:proofErr w:type="spellEnd"/>
+      <w:r>
+        <w:rPr>
+          <w:rFonts w:ascii="Times New Roman" w:eastAsia="微软雅黑" w:hAnsi="Times New Roman"/>
+          <w:color w:val="000000"/>
+        </w:rPr>
+        <w:t xml:space="preserve"> del-</w:t>
+      </w:r>
+      <w:proofErr w:type="spellStart"/>
+      <w:r>
+        <w:rPr>
+          <w:rFonts w:ascii="Times New Roman" w:eastAsia="微软雅黑" w:hAnsi="Times New Roman"/>
+          <w:color w:val="000000"/>
+        </w:rPr>
+        <w:t>br</w:t>
+      </w:r>
+      <w:proofErr w:type="spellEnd"/>
+      <w:r>
+        <w:rPr>
+          <w:rFonts w:ascii="Times New Roman" w:eastAsia="微软雅黑" w:hAnsi="Times New Roman"/>
+          <w:color w:val="000000"/>
+        </w:rPr>
+        <w:t xml:space="preserve"> s1</w:t>
       </w:r>
       <w:r>
         <w:rPr>
@@ -4168,7 +5890,23 @@
           <w:color w:val="000000"/>
         </w:rPr>
         <w:br/>
-        <w:t>Note that once a switch is removed, you cannot easily add it back without restarting mininet. You can assume the network is a connected graph, so you should never remove a switch that would result in a disconnected graph.</w:t>
+        <w:t xml:space="preserve">Note that once a switch is removed, you cannot easily add it back without restarting </w:t>
+      </w:r>
+      <w:proofErr w:type="spellStart"/>
+      <w:r>
+        <w:rPr>
+          <w:rFonts w:ascii="Times New Roman" w:eastAsia="微软雅黑" w:hAnsi="Times New Roman"/>
+          <w:color w:val="000000"/>
+        </w:rPr>
+        <w:t>mininet</w:t>
+      </w:r>
+      <w:proofErr w:type="spellEnd"/>
+      <w:r>
+        <w:rPr>
+          <w:rFonts w:ascii="Times New Roman" w:eastAsia="微软雅黑" w:hAnsi="Times New Roman"/>
+          <w:color w:val="000000"/>
+        </w:rPr>
+        <w:t>. You can assume the network is a connected graph, so you should never remove a switch that would result in a disconnected graph.</w:t>
       </w:r>
     </w:p>
     <w:p>
@@ -4200,6 +5938,7 @@
           <w:rFonts w:ascii="Times New Roman" w:hAnsi="Times New Roman"/>
           <w:noProof/>
         </w:rPr>
+        <w:lastRenderedPageBreak/>
         <w:drawing>
           <wp:inline distT="0" distB="0" distL="0" distR="0" wp14:anchorId="7FB2EBE0" wp14:editId="0E0FDB00">
             <wp:extent cx="5257800" cy="3429000"/>
@@ -4353,7 +6092,6 @@
           <w:sz w:val="32"/>
           <w:szCs w:val="32"/>
         </w:rPr>
-        <w:lastRenderedPageBreak/>
         <w:t>Step 3: Distributed Load Balancer Application</w:t>
       </w:r>
     </w:p>
@@ -4538,7 +6276,15 @@
           <w:rFonts w:ascii="Times New Roman" w:eastAsia="Times New Roman" w:hAnsi="Times New Roman"/>
           <w:color w:val="000000"/>
         </w:rPr>
-        <w:t>, SDN switches will send the TCP SYN packet to the SDN controller. Your SDN application will select a host from a pre-defined set, and install rules in an SDN switch to rewrite the IP and MAC addresses of packets associated with the connection. You will also instruct the SDN switch to match the modified packets against the flow rules installed by your layer-3 routing application and apply the appropriate actions (i.e., send the packets out the appropriate ports).</w:t>
+        <w:t xml:space="preserve">, SDN switches will send the TCP SYN packet to the SDN controller. Your SDN application will select a host from a pre-defined set, and install rules in an SDN switch to rewrite the IP and MAC addresses of packets associated with the connection. You will also instruct the SDN switch to match the modified packets </w:t>
+      </w:r>
+      <w:r>
+        <w:rPr>
+          <w:rFonts w:ascii="Times New Roman" w:eastAsia="Times New Roman" w:hAnsi="Times New Roman"/>
+          <w:color w:val="000000"/>
+        </w:rPr>
+        <w:lastRenderedPageBreak/>
+        <w:t>against the flow rules installed by your layer-3 routing application and apply the appropriate actions (i.e., send the packets out the appropriate ports).</w:t>
       </w:r>
     </w:p>
     <w:p>
@@ -4579,7 +6325,23 @@
           <w:rFonts w:ascii="Times New Roman" w:eastAsia="Times New Roman" w:hAnsi="Times New Roman"/>
           <w:color w:val="000000"/>
         </w:rPr>
-        <w:t>The code for your load balancer application will reside in LoadBalancer.java in the cs.sdn.apps.loadbalancer package. The file we provided already contains code to:</w:t>
+        <w:t>The code for your load balancer application will reside in LoadBalancer.java in the </w:t>
+      </w:r>
+      <w:proofErr w:type="spellStart"/>
+      <w:r>
+        <w:rPr>
+          <w:rFonts w:ascii="Times New Roman" w:eastAsia="Times New Roman" w:hAnsi="Times New Roman"/>
+          <w:color w:val="000000"/>
+        </w:rPr>
+        <w:t>cs.sdn.apps.loadbalancer</w:t>
+      </w:r>
+      <w:proofErr w:type="spellEnd"/>
+      <w:r>
+        <w:rPr>
+          <w:rFonts w:ascii="Times New Roman" w:eastAsia="Times New Roman" w:hAnsi="Times New Roman"/>
+          <w:color w:val="000000"/>
+        </w:rPr>
+        <w:t> package. The file we provided already contains code to:</w:t>
       </w:r>
     </w:p>
     <w:p>
@@ -4599,7 +6361,23 @@
           <w:rFonts w:ascii="Times New Roman" w:eastAsia="微软雅黑" w:hAnsi="Times New Roman"/>
           <w:color w:val="000000"/>
         </w:rPr>
-        <w:t>Receive a notification when a switch joins the network—switchAdded(...)</w:t>
+        <w:t>Receive a notification when a switch joins the network—</w:t>
+      </w:r>
+      <w:proofErr w:type="spellStart"/>
+      <w:r>
+        <w:rPr>
+          <w:rFonts w:ascii="Times New Roman" w:eastAsia="微软雅黑" w:hAnsi="Times New Roman"/>
+          <w:color w:val="000000"/>
+        </w:rPr>
+        <w:t>switchAdded</w:t>
+      </w:r>
+      <w:proofErr w:type="spellEnd"/>
+      <w:r>
+        <w:rPr>
+          <w:rFonts w:ascii="Times New Roman" w:eastAsia="微软雅黑" w:hAnsi="Times New Roman"/>
+          <w:color w:val="000000"/>
+        </w:rPr>
+        <w:t>(...)</w:t>
       </w:r>
     </w:p>
     <w:p>
@@ -4635,7 +6413,23 @@
           <w:rFonts w:ascii="Times New Roman" w:eastAsia="Times New Roman" w:hAnsi="Times New Roman"/>
           <w:color w:val="000000"/>
         </w:rPr>
-        <w:t>The LoadBalancerInstance class represents a single distributed load balancer. (We use the term </w:t>
+        <w:t>The </w:t>
+      </w:r>
+      <w:proofErr w:type="spellStart"/>
+      <w:r>
+        <w:rPr>
+          <w:rFonts w:ascii="Times New Roman" w:eastAsia="Times New Roman" w:hAnsi="Times New Roman"/>
+          <w:color w:val="000000"/>
+        </w:rPr>
+        <w:t>LoadBalancerInstance</w:t>
+      </w:r>
+      <w:proofErr w:type="spellEnd"/>
+      <w:r>
+        <w:rPr>
+          <w:rFonts w:ascii="Times New Roman" w:eastAsia="Times New Roman" w:hAnsi="Times New Roman"/>
+          <w:color w:val="000000"/>
+        </w:rPr>
+        <w:t> class represents a single distributed load balancer. (We use the term </w:t>
       </w:r>
       <w:r>
         <w:rPr>
@@ -4651,7 +6445,23 @@
           <w:rFonts w:ascii="Times New Roman" w:eastAsia="Times New Roman" w:hAnsi="Times New Roman"/>
           <w:color w:val="000000"/>
         </w:rPr>
-        <w:t> because the load balancing is performed at many switches, rather than at a single hardware load balancer.) Each load balancer instance has a virtual IP address, virtual MAC address, and set of hosts among which TCP connections should be distributed. The instances class variable in the LoadBalancer class maps a virtual IP address to a specific load balancer instance.</w:t>
+        <w:t> because the load balancing is performed at many switches, rather than at a single hardware load balancer.) Each load balancer instance has a virtual IP address, virtual MAC address, and set of hosts among which TCP connections should be distributed. The instances class variable in the </w:t>
+      </w:r>
+      <w:proofErr w:type="spellStart"/>
+      <w:r>
+        <w:rPr>
+          <w:rFonts w:ascii="Times New Roman" w:eastAsia="Times New Roman" w:hAnsi="Times New Roman"/>
+          <w:color w:val="000000"/>
+        </w:rPr>
+        <w:t>LoadBalancer</w:t>
+      </w:r>
+      <w:proofErr w:type="spellEnd"/>
+      <w:r>
+        <w:rPr>
+          <w:rFonts w:ascii="Times New Roman" w:eastAsia="Times New Roman" w:hAnsi="Times New Roman"/>
+          <w:color w:val="000000"/>
+        </w:rPr>
+        <w:t> class maps a virtual IP address to a specific load balancer instance.</w:t>
       </w:r>
     </w:p>
     <w:p>
@@ -4703,7 +6513,6 @@
           <w:rFonts w:ascii="Times New Roman" w:eastAsia="Times New Roman" w:hAnsi="Times New Roman" w:hint="eastAsia"/>
           <w:color w:val="000000"/>
         </w:rPr>
-        <w:lastRenderedPageBreak/>
         <w:t>Y</w:t>
       </w:r>
       <w:r>
@@ -4800,7 +6609,46 @@
           <w:rFonts w:ascii="Times New Roman" w:eastAsia="微软雅黑" w:hAnsi="Times New Roman"/>
           <w:color w:val="000000"/>
         </w:rPr>
-        <w:t>Install rules in every switch (when it joins the network) to:</w:t>
+        <w:t xml:space="preserve">Install rules in every switch (when it joins the </w:t>
+      </w:r>
+      <w:proofErr w:type="spellStart"/>
+      <w:r>
+        <w:rPr>
+          <w:rFonts w:ascii="Times New Roman" w:eastAsia="微软雅黑" w:hAnsi="Times New Roman"/>
+          <w:color w:val="000000"/>
+        </w:rPr>
+        <w:t>netw</w:t>
+      </w:r>
+      <w:proofErr w:type="spellEnd"/>
+      <w:r>
+        <w:rPr>
+          <w:rFonts w:ascii="Times New Roman" w:eastAsia="微软雅黑" w:hAnsi="Times New Roman" w:hint="eastAsia"/>
+          <w:color w:val="000000"/>
+        </w:rPr>
+        <w:t>············</w:t>
+      </w:r>
+      <w:r>
+        <w:rPr>
+          <w:rFonts w:ascii="Times New Roman" w:eastAsia="微软雅黑" w:hAnsi="Times New Roman"/>
+          <w:color w:val="000000"/>
+        </w:rPr>
+        <w:t xml:space="preserve"> </w:t>
+      </w:r>
+      <w:proofErr w:type="spellStart"/>
+      <w:r>
+        <w:rPr>
+          <w:rFonts w:ascii="Times New Roman" w:eastAsia="微软雅黑" w:hAnsi="Times New Roman"/>
+          <w:color w:val="000000"/>
+        </w:rPr>
+        <w:t>ork</w:t>
+      </w:r>
+      <w:proofErr w:type="spellEnd"/>
+      <w:r>
+        <w:rPr>
+          <w:rFonts w:ascii="Times New Roman" w:eastAsia="微软雅黑" w:hAnsi="Times New Roman"/>
+          <w:color w:val="000000"/>
+        </w:rPr>
+        <w:t>) to:</w:t>
       </w:r>
     </w:p>
     <w:p>
@@ -4871,7 +6719,21 @@
             <w:rStyle w:val="Internet"/>
             <w:rFonts w:ascii="Times New Roman" w:eastAsia="微软雅黑" w:hAnsi="Times New Roman"/>
           </w:rPr>
-          <w:t>below</w:t>
+          <w:t>be</w:t>
+        </w:r>
+        <w:r>
+          <w:rPr>
+            <w:rStyle w:val="Internet"/>
+            <w:rFonts w:ascii="Times New Roman" w:eastAsia="微软雅黑" w:hAnsi="Times New Roman"/>
+          </w:rPr>
+          <w:t>l</w:t>
+        </w:r>
+        <w:r>
+          <w:rPr>
+            <w:rStyle w:val="Internet"/>
+            <w:rFonts w:ascii="Times New Roman" w:eastAsia="微软雅黑" w:hAnsi="Times New Roman"/>
+          </w:rPr>
+          <w:t>ow</w:t>
         </w:r>
       </w:hyperlink>
       <w:r>
@@ -4958,7 +6820,15 @@
           <w:rFonts w:ascii="Times New Roman" w:eastAsia="Times New Roman" w:hAnsi="Times New Roman"/>
           <w:color w:val="000000"/>
         </w:rPr>
-        <w:t>Connection-specific rules should match packets on the basis of Ethernet type, source IP address, destination IP address, protocol, TCP source port, and TCP destination port. Connection-specific rules should take precedence over the rules that send TCP packets to the controller, otherwise every TCP packet would be sent to the controller. Therefore, these rules should have a higher priority than the rules installed when a switch joins the network.  Also, we want connection-specific rules to be removed when a TCP connection ends, so connection-specific rules should have an idle timeout of 20 seconds.</w:t>
+        <w:t xml:space="preserve">Connection-specific rules should match packets on the basis of Ethernet type, source IP address, destination IP address, protocol, TCP source port, and TCP destination port. Connection-specific rules should take precedence over the rules that send TCP packets to the controller, otherwise every TCP packet would be sent to the controller. Therefore, these rules should have a higher priority than the rules installed when a </w:t>
+      </w:r>
+      <w:r>
+        <w:rPr>
+          <w:rFonts w:ascii="Times New Roman" w:eastAsia="Times New Roman" w:hAnsi="Times New Roman"/>
+          <w:color w:val="000000"/>
+        </w:rPr>
+        <w:lastRenderedPageBreak/>
+        <w:t>switch joins the network.  Also, we want connection-specific rules to be removed when a TCP connection ends, so connection-specific rules should have an idle timeout of 20 seconds.</w:t>
       </w:r>
     </w:p>
     <w:p>
@@ -5053,7 +6923,39 @@
           <w:rFonts w:ascii="Times New Roman" w:eastAsia="Times New Roman" w:hAnsi="Times New Roman"/>
           <w:color w:val="000000"/>
         </w:rPr>
-        <w:t>Your load balancer application should install rules in the table specified in the table class variable in the LoadBalancer class—set to table 0 in the loadbalancer.prop configuration file. The connection-specific rules that modify IP and MAC addresses should include an </w:t>
+        <w:t>Your load balancer application should install rules in the table specified in the table class variable in the </w:t>
+      </w:r>
+      <w:proofErr w:type="spellStart"/>
+      <w:r>
+        <w:rPr>
+          <w:rFonts w:ascii="Times New Roman" w:eastAsia="Times New Roman" w:hAnsi="Times New Roman"/>
+          <w:color w:val="000000"/>
+        </w:rPr>
+        <w:t>LoadBalancer</w:t>
+      </w:r>
+      <w:proofErr w:type="spellEnd"/>
+      <w:r>
+        <w:rPr>
+          <w:rFonts w:ascii="Times New Roman" w:eastAsia="Times New Roman" w:hAnsi="Times New Roman"/>
+          <w:color w:val="000000"/>
+        </w:rPr>
+        <w:t> class—set to table 0 in the </w:t>
+      </w:r>
+      <w:proofErr w:type="spellStart"/>
+      <w:r>
+        <w:rPr>
+          <w:rFonts w:ascii="Times New Roman" w:eastAsia="Times New Roman" w:hAnsi="Times New Roman"/>
+          <w:color w:val="000000"/>
+        </w:rPr>
+        <w:t>loadbalancer.prop</w:t>
+      </w:r>
+      <w:proofErr w:type="spellEnd"/>
+      <w:r>
+        <w:rPr>
+          <w:rFonts w:ascii="Times New Roman" w:eastAsia="Times New Roman" w:hAnsi="Times New Roman"/>
+          <w:color w:val="000000"/>
+        </w:rPr>
+        <w:t> configuration file. The connection-specific rules that modify IP and MAC addresses should include an </w:t>
       </w:r>
       <w:hyperlink w:anchor="instruction" w:history="1">
         <w:r>
@@ -5085,7 +6987,6 @@
           <w:rFonts w:ascii="Times New Roman" w:eastAsia="Times New Roman" w:hAnsi="Times New Roman"/>
           <w:color w:val="000000"/>
         </w:rPr>
-        <w:lastRenderedPageBreak/>
         <w:t>All packets which are not TCP packets destined for a virtual IP, or packets associated with a connection that has already been assigned to a specific host, should be send directly the table used by your layer-3 routing application.</w:t>
       </w:r>
     </w:p>
@@ -5143,7 +7044,55 @@
           <w:rFonts w:ascii="Times New Roman" w:eastAsia="Times New Roman" w:hAnsi="Times New Roman"/>
           <w:color w:val="000000"/>
         </w:rPr>
-        <w:t>You can construct an ARP reply packet using the classes in the net.floodlightcontroller.packet package. You can use the sendPacket(...) method in the SwitchCommands class to send the packet.</w:t>
+        <w:t>You can construct an ARP reply packet using the classes in the </w:t>
+      </w:r>
+      <w:proofErr w:type="spellStart"/>
+      <w:r>
+        <w:rPr>
+          <w:rFonts w:ascii="Times New Roman" w:eastAsia="Times New Roman" w:hAnsi="Times New Roman"/>
+          <w:color w:val="000000"/>
+        </w:rPr>
+        <w:t>net.floodlightcontroller.packet</w:t>
+      </w:r>
+      <w:proofErr w:type="spellEnd"/>
+      <w:r>
+        <w:rPr>
+          <w:rFonts w:ascii="Times New Roman" w:eastAsia="Times New Roman" w:hAnsi="Times New Roman"/>
+          <w:color w:val="000000"/>
+        </w:rPr>
+        <w:t> package. You can use the </w:t>
+      </w:r>
+      <w:proofErr w:type="spellStart"/>
+      <w:r>
+        <w:rPr>
+          <w:rFonts w:ascii="Times New Roman" w:eastAsia="Times New Roman" w:hAnsi="Times New Roman"/>
+          <w:color w:val="000000"/>
+        </w:rPr>
+        <w:t>sendPacket</w:t>
+      </w:r>
+      <w:proofErr w:type="spellEnd"/>
+      <w:r>
+        <w:rPr>
+          <w:rFonts w:ascii="Times New Roman" w:eastAsia="Times New Roman" w:hAnsi="Times New Roman"/>
+          <w:color w:val="000000"/>
+        </w:rPr>
+        <w:t>(...) method in the </w:t>
+      </w:r>
+      <w:proofErr w:type="spellStart"/>
+      <w:r>
+        <w:rPr>
+          <w:rFonts w:ascii="Times New Roman" w:eastAsia="Times New Roman" w:hAnsi="Times New Roman"/>
+          <w:color w:val="000000"/>
+        </w:rPr>
+        <w:t>SwitchCommands</w:t>
+      </w:r>
+      <w:proofErr w:type="spellEnd"/>
+      <w:r>
+        <w:rPr>
+          <w:rFonts w:ascii="Times New Roman" w:eastAsia="Times New Roman" w:hAnsi="Times New Roman"/>
+          <w:color w:val="000000"/>
+        </w:rPr>
+        <w:t> class to send the packet.</w:t>
       </w:r>
     </w:p>
     <w:p>
@@ -5186,7 +7135,55 @@
           <w:rFonts w:ascii="Times New Roman" w:eastAsia="Times New Roman" w:hAnsi="Times New Roman"/>
           <w:color w:val="000000"/>
         </w:rPr>
-        <w:t>When a rule should send a packet to the controller, the rule should include an OFInstructionApplyActions whose set of actions consists of a single OFActionOutput with OFPort.OFPP_CONTROLLER as the port number.</w:t>
+        <w:t>When a rule should send a packet to the controller, the rule should include an </w:t>
+      </w:r>
+      <w:proofErr w:type="spellStart"/>
+      <w:r>
+        <w:rPr>
+          <w:rFonts w:ascii="Times New Roman" w:eastAsia="Times New Roman" w:hAnsi="Times New Roman"/>
+          <w:color w:val="000000"/>
+        </w:rPr>
+        <w:t>OFInstructionApplyActions</w:t>
+      </w:r>
+      <w:proofErr w:type="spellEnd"/>
+      <w:r>
+        <w:rPr>
+          <w:rFonts w:ascii="Times New Roman" w:eastAsia="Times New Roman" w:hAnsi="Times New Roman"/>
+          <w:color w:val="000000"/>
+        </w:rPr>
+        <w:t> whose set of actions consists of a single </w:t>
+      </w:r>
+      <w:proofErr w:type="spellStart"/>
+      <w:r>
+        <w:rPr>
+          <w:rFonts w:ascii="Times New Roman" w:eastAsia="Times New Roman" w:hAnsi="Times New Roman"/>
+          <w:color w:val="000000"/>
+        </w:rPr>
+        <w:t>OFActionOutput</w:t>
+      </w:r>
+      <w:proofErr w:type="spellEnd"/>
+      <w:r>
+        <w:rPr>
+          <w:rFonts w:ascii="Times New Roman" w:eastAsia="Times New Roman" w:hAnsi="Times New Roman"/>
+          <w:color w:val="000000"/>
+        </w:rPr>
+        <w:t xml:space="preserve"> with </w:t>
+      </w:r>
+      <w:proofErr w:type="spellStart"/>
+      <w:r>
+        <w:rPr>
+          <w:rFonts w:ascii="Times New Roman" w:eastAsia="Times New Roman" w:hAnsi="Times New Roman"/>
+          <w:color w:val="000000"/>
+        </w:rPr>
+        <w:t>OFPort.OFPP_CONTROLLER</w:t>
+      </w:r>
+      <w:proofErr w:type="spellEnd"/>
+      <w:r>
+        <w:rPr>
+          <w:rFonts w:ascii="Times New Roman" w:eastAsia="Times New Roman" w:hAnsi="Times New Roman"/>
+          <w:color w:val="000000"/>
+        </w:rPr>
+        <w:t> as the port number.</w:t>
       </w:r>
     </w:p>
     <w:p>
@@ -5202,7 +7199,23 @@
           <w:rFonts w:ascii="Times New Roman" w:eastAsia="Times New Roman" w:hAnsi="Times New Roman"/>
           <w:color w:val="000000"/>
         </w:rPr>
-        <w:t>When a rule should rewrite the destination IP and MAC addresses of a packet, the rule should include an OFInstructionApplyActions whose set of actions consists of:</w:t>
+        <w:t>When a rule should rewrite the destination IP and MAC addresses of a packet, the rule should include an </w:t>
+      </w:r>
+      <w:proofErr w:type="spellStart"/>
+      <w:r>
+        <w:rPr>
+          <w:rFonts w:ascii="Times New Roman" w:eastAsia="Times New Roman" w:hAnsi="Times New Roman"/>
+          <w:color w:val="000000"/>
+        </w:rPr>
+        <w:t>OFInstructionApplyActions</w:t>
+      </w:r>
+      <w:proofErr w:type="spellEnd"/>
+      <w:r>
+        <w:rPr>
+          <w:rFonts w:ascii="Times New Roman" w:eastAsia="Times New Roman" w:hAnsi="Times New Roman"/>
+          <w:color w:val="000000"/>
+        </w:rPr>
+        <w:t> whose set of actions consists of:</w:t>
       </w:r>
     </w:p>
     <w:p>
@@ -5223,7 +7236,39 @@
           <w:rFonts w:ascii="Times New Roman" w:eastAsia="微软雅黑" w:hAnsi="Times New Roman"/>
           <w:color w:val="000000"/>
         </w:rPr>
-        <w:t>An OFActionSetField with a field type of OFOXMFieldType.ETH_DST and the desired MAC address as the value</w:t>
+        <w:t>An </w:t>
+      </w:r>
+      <w:proofErr w:type="spellStart"/>
+      <w:r>
+        <w:rPr>
+          <w:rFonts w:ascii="Times New Roman" w:eastAsia="微软雅黑" w:hAnsi="Times New Roman"/>
+          <w:color w:val="000000"/>
+        </w:rPr>
+        <w:t>OFActionSetField</w:t>
+      </w:r>
+      <w:proofErr w:type="spellEnd"/>
+      <w:r>
+        <w:rPr>
+          <w:rFonts w:ascii="Times New Roman" w:eastAsia="微软雅黑" w:hAnsi="Times New Roman"/>
+          <w:color w:val="000000"/>
+        </w:rPr>
+        <w:t> with a field type of </w:t>
+      </w:r>
+      <w:proofErr w:type="spellStart"/>
+      <w:r>
+        <w:rPr>
+          <w:rFonts w:ascii="Times New Roman" w:eastAsia="微软雅黑" w:hAnsi="Times New Roman"/>
+          <w:color w:val="000000"/>
+        </w:rPr>
+        <w:t>OFOXMFieldType.ETH_DST</w:t>
+      </w:r>
+      <w:proofErr w:type="spellEnd"/>
+      <w:r>
+        <w:rPr>
+          <w:rFonts w:ascii="Times New Roman" w:eastAsia="微软雅黑" w:hAnsi="Times New Roman"/>
+          <w:color w:val="000000"/>
+        </w:rPr>
+        <w:t> and the desired MAC address as the value</w:t>
       </w:r>
     </w:p>
     <w:p>
@@ -5244,7 +7289,23 @@
           <w:rFonts w:ascii="Times New Roman" w:eastAsia="微软雅黑" w:hAnsi="Times New Roman"/>
           <w:color w:val="000000"/>
         </w:rPr>
-        <w:t>An OFActionSetField with a field type of OFOXMFieldType.IPV4_DST and the desired IP address as the value</w:t>
+        <w:t>An </w:t>
+      </w:r>
+      <w:proofErr w:type="spellStart"/>
+      <w:r>
+        <w:rPr>
+          <w:rFonts w:ascii="Times New Roman" w:eastAsia="微软雅黑" w:hAnsi="Times New Roman"/>
+          <w:color w:val="000000"/>
+        </w:rPr>
+        <w:t>OFActionSetField</w:t>
+      </w:r>
+      <w:proofErr w:type="spellEnd"/>
+      <w:r>
+        <w:rPr>
+          <w:rFonts w:ascii="Times New Roman" w:eastAsia="微软雅黑" w:hAnsi="Times New Roman"/>
+          <w:color w:val="000000"/>
+        </w:rPr>
+        <w:t> with a field type of OFOXMFieldType.IPV4_DST and the desired IP address as the value</w:t>
       </w:r>
     </w:p>
     <w:p>
@@ -5276,7 +7337,23 @@
           <w:rFonts w:ascii="Times New Roman" w:eastAsia="Times New Roman" w:hAnsi="Times New Roman"/>
           <w:color w:val="000000"/>
         </w:rPr>
-        <w:t>When a packet should be processed by the SDN switch based on the rules installed by your layer-3 routing application, a rule should include an OFInstructionGotoTable whose table number is the value specified in the table class variable in the L3Routing class.</w:t>
+        <w:t>When a packet should be processed by the SDN switch based on the rules installed by your layer-3 routing application, a rule should include an </w:t>
+      </w:r>
+      <w:proofErr w:type="spellStart"/>
+      <w:r>
+        <w:rPr>
+          <w:rFonts w:ascii="Times New Roman" w:eastAsia="Times New Roman" w:hAnsi="Times New Roman"/>
+          <w:color w:val="000000"/>
+        </w:rPr>
+        <w:t>OFInstructionGotoTable</w:t>
+      </w:r>
+      <w:proofErr w:type="spellEnd"/>
+      <w:r>
+        <w:rPr>
+          <w:rFonts w:ascii="Times New Roman" w:eastAsia="Times New Roman" w:hAnsi="Times New Roman"/>
+          <w:color w:val="000000"/>
+        </w:rPr>
+        <w:t> whose table number is the value specified in the table class variable in the L3Routing class.</w:t>
       </w:r>
     </w:p>
     <w:p>
@@ -5301,6 +7378,7 @@
           <w:sz w:val="26"/>
           <w:szCs w:val="26"/>
         </w:rPr>
+        <w:lastRenderedPageBreak/>
         <w:t>Testing and Debugging</w:t>
       </w:r>
       <w:r>
@@ -5344,7 +7422,23 @@
           <w:rFonts w:ascii="Times New Roman" w:eastAsia="Times New Roman" w:hAnsi="Times New Roman"/>
           <w:color w:val="000000"/>
         </w:rPr>
-        <w:t>You can add or remove virtual IPs and hosts by modifying the loadbalancer.prop file.</w:t>
+        <w:t>You can add or remove virtual IPs and hosts by modifying the </w:t>
+      </w:r>
+      <w:proofErr w:type="spellStart"/>
+      <w:r>
+        <w:rPr>
+          <w:rFonts w:ascii="Times New Roman" w:eastAsia="Times New Roman" w:hAnsi="Times New Roman"/>
+          <w:color w:val="000000"/>
+        </w:rPr>
+        <w:t>loadbalancer.prop</w:t>
+      </w:r>
+      <w:proofErr w:type="spellEnd"/>
+      <w:r>
+        <w:rPr>
+          <w:rFonts w:ascii="Times New Roman" w:eastAsia="Times New Roman" w:hAnsi="Times New Roman"/>
+          <w:color w:val="000000"/>
+        </w:rPr>
+        <w:t> file.</w:t>
       </w:r>
     </w:p>
     <w:p>
@@ -5386,12 +7480,37 @@
           <w:color w:val="000000"/>
         </w:rPr>
       </w:pPr>
-      <w:r>
-        <w:rPr>
-          <w:rFonts w:ascii="Times New Roman" w:eastAsia="Times New Roman" w:hAnsi="Times New Roman"/>
-          <w:color w:val="000000"/>
-        </w:rPr>
-        <w:t>tcpdump -v -n -i hN-eth0</w:t>
+      <w:proofErr w:type="spellStart"/>
+      <w:r>
+        <w:rPr>
+          <w:rFonts w:ascii="Times New Roman" w:eastAsia="Times New Roman" w:hAnsi="Times New Roman"/>
+          <w:color w:val="000000"/>
+        </w:rPr>
+        <w:t>tcpdump</w:t>
+      </w:r>
+      <w:proofErr w:type="spellEnd"/>
+      <w:r>
+        <w:rPr>
+          <w:rFonts w:ascii="Times New Roman" w:eastAsia="Times New Roman" w:hAnsi="Times New Roman"/>
+          <w:color w:val="000000"/>
+        </w:rPr>
+        <w:t xml:space="preserve"> -v -n -</w:t>
+      </w:r>
+      <w:proofErr w:type="spellStart"/>
+      <w:r>
+        <w:rPr>
+          <w:rFonts w:ascii="Times New Roman" w:eastAsia="Times New Roman" w:hAnsi="Times New Roman"/>
+          <w:color w:val="000000"/>
+        </w:rPr>
+        <w:t>i</w:t>
+      </w:r>
+      <w:proofErr w:type="spellEnd"/>
+      <w:r>
+        <w:rPr>
+          <w:rFonts w:ascii="Times New Roman" w:eastAsia="Times New Roman" w:hAnsi="Times New Roman"/>
+          <w:color w:val="000000"/>
+        </w:rPr>
+        <w:t xml:space="preserve"> hN-eth0</w:t>
       </w:r>
     </w:p>
     <w:p>
@@ -5439,7 +7558,6 @@
           <w:rFonts w:ascii="Times New Roman" w:hAnsi="Times New Roman"/>
           <w:noProof/>
         </w:rPr>
-        <w:lastRenderedPageBreak/>
         <w:drawing>
           <wp:inline distT="0" distB="0" distL="0" distR="0" wp14:anchorId="782D746F" wp14:editId="02D8BDFD">
             <wp:extent cx="5267325" cy="4381500"/>
@@ -5608,7 +7726,39 @@
           <w:rFonts w:ascii="Times New Roman" w:eastAsia="Times New Roman" w:hAnsi="Times New Roman"/>
           <w:color w:val="000000"/>
         </w:rPr>
-        <w:t xml:space="preserve">You must submit a single tar file of the src directory containing the Java source files for your SDN applications.  Please submit the entire src directory; do not submit any other files or directories. Also, you should submit </w:t>
+        <w:t>You must submit a single tar file of the </w:t>
+      </w:r>
+      <w:proofErr w:type="spellStart"/>
+      <w:r>
+        <w:rPr>
+          <w:rFonts w:ascii="Times New Roman" w:eastAsia="Times New Roman" w:hAnsi="Times New Roman"/>
+          <w:color w:val="000000"/>
+        </w:rPr>
+        <w:t>src</w:t>
+      </w:r>
+      <w:proofErr w:type="spellEnd"/>
+      <w:r>
+        <w:rPr>
+          <w:rFonts w:ascii="Times New Roman" w:eastAsia="Times New Roman" w:hAnsi="Times New Roman"/>
+          <w:color w:val="000000"/>
+        </w:rPr>
+        <w:t> directory containing the Java source files for your SDN applications.  Please submit the entire </w:t>
+      </w:r>
+      <w:proofErr w:type="spellStart"/>
+      <w:r>
+        <w:rPr>
+          <w:rFonts w:ascii="Times New Roman" w:eastAsia="Times New Roman" w:hAnsi="Times New Roman"/>
+          <w:color w:val="000000"/>
+        </w:rPr>
+        <w:t>src</w:t>
+      </w:r>
+      <w:proofErr w:type="spellEnd"/>
+      <w:r>
+        <w:rPr>
+          <w:rFonts w:ascii="Times New Roman" w:eastAsia="Times New Roman" w:hAnsi="Times New Roman"/>
+          <w:color w:val="000000"/>
+        </w:rPr>
+        <w:t xml:space="preserve"> directory; do not submit any other files or directories. Also, you should submit </w:t>
       </w:r>
       <w:r>
         <w:rPr>
@@ -5800,6 +7950,7 @@
         </w:rPr>
         <w:t>) Code quality 20% (</w:t>
       </w:r>
+      <w:proofErr w:type="spellStart"/>
       <w:r>
         <w:rPr>
           <w:rFonts w:ascii="Times New Roman" w:hAnsi="Times New Roman"/>
@@ -5808,11 +7959,22 @@
           <w:szCs w:val="20"/>
           <w:shd w:val="clear" w:color="auto" w:fill="FFFFFF"/>
         </w:rPr>
-        <w:t xml:space="preserve">Dont copy from others! </w:t>
-      </w:r>
+        <w:t>Dont</w:t>
+      </w:r>
+      <w:proofErr w:type="spellEnd"/>
       <w:r>
         <w:rPr>
           <w:rFonts w:ascii="Times New Roman" w:hAnsi="Times New Roman"/>
+          <w:color w:val="333333"/>
+          <w:sz w:val="20"/>
+          <w:szCs w:val="20"/>
+          <w:shd w:val="clear" w:color="auto" w:fill="FFFFFF"/>
+        </w:rPr>
+        <w:t xml:space="preserve"> copy from others! </w:t>
+      </w:r>
+      <w:r>
+        <w:rPr>
+          <w:rFonts w:ascii="Times New Roman" w:hAnsi="Times New Roman"/>
           <w:color w:val="000000"/>
         </w:rPr>
         <w:t>)</w:t>
@@ -5830,6 +7992,7 @@
           <w:rFonts w:ascii="Times New Roman" w:hAnsi="Times New Roman"/>
           <w:color w:val="000000"/>
         </w:rPr>
+        <w:lastRenderedPageBreak/>
         <w:tab/>
         <w:t>Make code more readable.</w:t>
       </w:r>
@@ -5909,7 +8072,7 @@
 </file>
 
 <file path=word/endnotes.xml><?xml version="1.0" encoding="utf-8"?>
-<w:endnotes xmlns:wpc="http://schemas.microsoft.com/office/word/2010/wordprocessingCanvas" xmlns:cx="http://schemas.microsoft.com/office/drawing/2014/chartex" xmlns:cx1="http://schemas.microsoft.com/office/drawing/2015/9/8/chartex" xmlns:cx2="http://schemas.microsoft.com/office/drawing/2015/10/21/chartex" xmlns:cx3="http://schemas.microsoft.com/office/drawing/2016/5/9/chartex" xmlns:cx4="http://schemas.microsoft.com/office/drawing/2016/5/10/chartex" xmlns:cx5="http://schemas.microsoft.com/office/drawing/2016/5/11/chartex" xmlns:cx6="http://schemas.microsoft.com/office/drawing/2016/5/12/chartex" xmlns:cx7="http://schemas.microsoft.com/office/drawing/2016/5/13/chartex" xmlns:cx8="http://schemas.microsoft.com/office/drawing/2016/5/14/chartex" xmlns:mc="http://schemas.openxmlformats.org/markup-compatibility/2006" xmlns:aink="http://schemas.microsoft.com/office/drawing/2016/ink" xmlns:am3d="http://schemas.microsoft.com/office/drawing/2017/model3d" xmlns:o="urn:schemas-microsoft-com:office:office" xmlns:r="http://schemas.openxmlformats.org/officeDocument/2006/relationships" xmlns:m="http://schemas.openxmlformats.org/officeDocument/2006/math" xmlns:v="urn:schemas-microsoft-com:vml" xmlns:wp14="http://schemas.microsoft.com/office/word/2010/wordprocessingDrawing" xmlns:wp="http://schemas.openxmlformats.org/drawingml/2006/wordprocessingDrawing" xmlns:w10="urn:schemas-microsoft-com:office:word" xmlns:w="http://schemas.openxmlformats.org/wordprocessingml/2006/main" xmlns:w14="http://schemas.microsoft.com/office/word/2010/wordml" xmlns:w15="http://schemas.microsoft.com/office/word/2012/wordml" xmlns:w16cex="http://schemas.microsoft.com/office/word/2018/wordml/cex" xmlns:w16cid="http://schemas.microsoft.com/office/word/2016/wordml/cid" xmlns:w16="http://schemas.microsoft.com/office/word/2018/wordml" xmlns:w16sdtdh="http://schemas.microsoft.com/office/word/2020/wordml/sdtdatahash" xmlns:w16se="http://schemas.microsoft.com/office/word/2015/wordml/symex" xmlns:wpg="http://schemas.microsoft.com/office/word/2010/wordprocessingGroup" xmlns:wpi="http://schemas.microsoft.com/office/word/2010/wordprocessingInk" xmlns:wne="http://schemas.microsoft.com/office/word/2006/wordml" xmlns:wps="http://schemas.microsoft.com/office/word/2010/wordprocessingShape" mc:Ignorable="w14 w15 w16se w16cid w16 w16cex w16sdtdh wp14">
+<w:endnotes xmlns:wpc="http://schemas.microsoft.com/office/word/2010/wordprocessingCanvas" xmlns:cx="http://schemas.microsoft.com/office/drawing/2014/chartex" xmlns:cx1="http://schemas.microsoft.com/office/drawing/2015/9/8/chartex" xmlns:cx2="http://schemas.microsoft.com/office/drawing/2015/10/21/chartex" xmlns:cx3="http://schemas.microsoft.com/office/drawing/2016/5/9/chartex" xmlns:cx4="http://schemas.microsoft.com/office/drawing/2016/5/10/chartex" xmlns:cx5="http://schemas.microsoft.com/office/drawing/2016/5/11/chartex" xmlns:cx6="http://schemas.microsoft.com/office/drawing/2016/5/12/chartex" xmlns:cx7="http://schemas.microsoft.com/office/drawing/2016/5/13/chartex" xmlns:cx8="http://schemas.microsoft.com/office/drawing/2016/5/14/chartex" xmlns:mc="http://schemas.openxmlformats.org/markup-compatibility/2006" xmlns:aink="http://schemas.microsoft.com/office/drawing/2016/ink" xmlns:am3d="http://schemas.microsoft.com/office/drawing/2017/model3d" xmlns:o="urn:schemas-microsoft-com:office:office" xmlns:oel="http://schemas.microsoft.com/office/2019/extlst" xmlns:r="http://schemas.openxmlformats.org/officeDocument/2006/relationships" xmlns:m="http://schemas.openxmlformats.org/officeDocument/2006/math" xmlns:v="urn:schemas-microsoft-com:vml" xmlns:wp14="http://schemas.microsoft.com/office/word/2010/wordprocessingDrawing" xmlns:wp="http://schemas.openxmlformats.org/drawingml/2006/wordprocessingDrawing" xmlns:w10="urn:schemas-microsoft-com:office:word" xmlns:w="http://schemas.openxmlformats.org/wordprocessingml/2006/main" xmlns:w14="http://schemas.microsoft.com/office/word/2010/wordml" xmlns:w15="http://schemas.microsoft.com/office/word/2012/wordml" xmlns:w16cex="http://schemas.microsoft.com/office/word/2018/wordml/cex" xmlns:w16cid="http://schemas.microsoft.com/office/word/2016/wordml/cid" xmlns:w16="http://schemas.microsoft.com/office/word/2018/wordml" xmlns:w16sdtdh="http://schemas.microsoft.com/office/word/2020/wordml/sdtdatahash" xmlns:w16se="http://schemas.microsoft.com/office/word/2015/wordml/symex" xmlns:wpg="http://schemas.microsoft.com/office/word/2010/wordprocessingGroup" xmlns:wpi="http://schemas.microsoft.com/office/word/2010/wordprocessingInk" xmlns:wne="http://schemas.microsoft.com/office/word/2006/wordml" xmlns:wps="http://schemas.microsoft.com/office/word/2010/wordprocessingShape" mc:Ignorable="w14 w15 w16se w16cid w16 w16cex w16sdtdh wp14">
   <w:endnote w:type="separator" w:id="-1">
     <w:p>
       <w:pPr>
@@ -5934,7 +8097,7 @@
 </file>
 
 <file path=word/footnotes.xml><?xml version="1.0" encoding="utf-8"?>
-<w:footnotes xmlns:wpc="http://schemas.microsoft.com/office/word/2010/wordprocessingCanvas" xmlns:cx="http://schemas.microsoft.com/office/drawing/2014/chartex" xmlns:cx1="http://schemas.microsoft.com/office/drawing/2015/9/8/chartex" xmlns:cx2="http://schemas.microsoft.com/office/drawing/2015/10/21/chartex" xmlns:cx3="http://schemas.microsoft.com/office/drawing/2016/5/9/chartex" xmlns:cx4="http://schemas.microsoft.com/office/drawing/2016/5/10/chartex" xmlns:cx5="http://schemas.microsoft.com/office/drawing/2016/5/11/chartex" xmlns:cx6="http://schemas.microsoft.com/office/drawing/2016/5/12/chartex" xmlns:cx7="http://schemas.microsoft.com/office/drawing/2016/5/13/chartex" xmlns:cx8="http://schemas.microsoft.com/office/drawing/2016/5/14/chartex" xmlns:mc="http://schemas.openxmlformats.org/markup-compatibility/2006" xmlns:aink="http://schemas.microsoft.com/office/drawing/2016/ink" xmlns:am3d="http://schemas.microsoft.com/office/drawing/2017/model3d" xmlns:o="urn:schemas-microsoft-com:office:office" xmlns:r="http://schemas.openxmlformats.org/officeDocument/2006/relationships" xmlns:m="http://schemas.openxmlformats.org/officeDocument/2006/math" xmlns:v="urn:schemas-microsoft-com:vml" xmlns:wp14="http://schemas.microsoft.com/office/word/2010/wordprocessingDrawing" xmlns:wp="http://schemas.openxmlformats.org/drawingml/2006/wordprocessingDrawing" xmlns:w10="urn:schemas-microsoft-com:office:word" xmlns:w="http://schemas.openxmlformats.org/wordprocessingml/2006/main" xmlns:w14="http://schemas.microsoft.com/office/word/2010/wordml" xmlns:w15="http://schemas.microsoft.com/office/word/2012/wordml" xmlns:w16cex="http://schemas.microsoft.com/office/word/2018/wordml/cex" xmlns:w16cid="http://schemas.microsoft.com/office/word/2016/wordml/cid" xmlns:w16="http://schemas.microsoft.com/office/word/2018/wordml" xmlns:w16sdtdh="http://schemas.microsoft.com/office/word/2020/wordml/sdtdatahash" xmlns:w16se="http://schemas.microsoft.com/office/word/2015/wordml/symex" xmlns:wpg="http://schemas.microsoft.com/office/word/2010/wordprocessingGroup" xmlns:wpi="http://schemas.microsoft.com/office/word/2010/wordprocessingInk" xmlns:wne="http://schemas.microsoft.com/office/word/2006/wordml" xmlns:wps="http://schemas.microsoft.com/office/word/2010/wordprocessingShape" mc:Ignorable="w14 w15 w16se w16cid w16 w16cex w16sdtdh wp14">
+<w:footnotes xmlns:wpc="http://schemas.microsoft.com/office/word/2010/wordprocessingCanvas" xmlns:cx="http://schemas.microsoft.com/office/drawing/2014/chartex" xmlns:cx1="http://schemas.microsoft.com/office/drawing/2015/9/8/chartex" xmlns:cx2="http://schemas.microsoft.com/office/drawing/2015/10/21/chartex" xmlns:cx3="http://schemas.microsoft.com/office/drawing/2016/5/9/chartex" xmlns:cx4="http://schemas.microsoft.com/office/drawing/2016/5/10/chartex" xmlns:cx5="http://schemas.microsoft.com/office/drawing/2016/5/11/chartex" xmlns:cx6="http://schemas.microsoft.com/office/drawing/2016/5/12/chartex" xmlns:cx7="http://schemas.microsoft.com/office/drawing/2016/5/13/chartex" xmlns:cx8="http://schemas.microsoft.com/office/drawing/2016/5/14/chartex" xmlns:mc="http://schemas.openxmlformats.org/markup-compatibility/2006" xmlns:aink="http://schemas.microsoft.com/office/drawing/2016/ink" xmlns:am3d="http://schemas.microsoft.com/office/drawing/2017/model3d" xmlns:o="urn:schemas-microsoft-com:office:office" xmlns:oel="http://schemas.microsoft.com/office/2019/extlst" xmlns:r="http://schemas.openxmlformats.org/officeDocument/2006/relationships" xmlns:m="http://schemas.openxmlformats.org/officeDocument/2006/math" xmlns:v="urn:schemas-microsoft-com:vml" xmlns:wp14="http://schemas.microsoft.com/office/word/2010/wordprocessingDrawing" xmlns:wp="http://schemas.openxmlformats.org/drawingml/2006/wordprocessingDrawing" xmlns:w10="urn:schemas-microsoft-com:office:word" xmlns:w="http://schemas.openxmlformats.org/wordprocessingml/2006/main" xmlns:w14="http://schemas.microsoft.com/office/word/2010/wordml" xmlns:w15="http://schemas.microsoft.com/office/word/2012/wordml" xmlns:w16cex="http://schemas.microsoft.com/office/word/2018/wordml/cex" xmlns:w16cid="http://schemas.microsoft.com/office/word/2016/wordml/cid" xmlns:w16="http://schemas.microsoft.com/office/word/2018/wordml" xmlns:w16sdtdh="http://schemas.microsoft.com/office/word/2020/wordml/sdtdatahash" xmlns:w16se="http://schemas.microsoft.com/office/word/2015/wordml/symex" xmlns:wpg="http://schemas.microsoft.com/office/word/2010/wordprocessingGroup" xmlns:wpi="http://schemas.microsoft.com/office/word/2010/wordprocessingInk" xmlns:wne="http://schemas.microsoft.com/office/word/2006/wordml" xmlns:wps="http://schemas.microsoft.com/office/word/2010/wordprocessingShape" mc:Ignorable="w14 w15 w16se w16cid w16 w16cex w16sdtdh wp14">
   <w:footnote w:type="separator" w:id="-1">
     <w:p>
       <w:pPr>
@@ -5959,7 +8122,7 @@
 </file>
 
 <file path=word/numbering.xml><?xml version="1.0" encoding="utf-8"?>
-<w:numbering xmlns:wpc="http://schemas.microsoft.com/office/word/2010/wordprocessingCanvas" xmlns:cx="http://schemas.microsoft.com/office/drawing/2014/chartex" xmlns:cx1="http://schemas.microsoft.com/office/drawing/2015/9/8/chartex" xmlns:cx2="http://schemas.microsoft.com/office/drawing/2015/10/21/chartex" xmlns:cx3="http://schemas.microsoft.com/office/drawing/2016/5/9/chartex" xmlns:cx4="http://schemas.microsoft.com/office/drawing/2016/5/10/chartex" xmlns:cx5="http://schemas.microsoft.com/office/drawing/2016/5/11/chartex" xmlns:cx6="http://schemas.microsoft.com/office/drawing/2016/5/12/chartex" xmlns:cx7="http://schemas.microsoft.com/office/drawing/2016/5/13/chartex" xmlns:cx8="http://schemas.microsoft.com/office/drawing/2016/5/14/chartex" xmlns:mc="http://schemas.openxmlformats.org/markup-compatibility/2006" xmlns:aink="http://schemas.microsoft.com/office/drawing/2016/ink" xmlns:am3d="http://schemas.microsoft.com/office/drawing/2017/model3d" xmlns:o="urn:schemas-microsoft-com:office:office" xmlns:r="http://schemas.openxmlformats.org/officeDocument/2006/relationships" xmlns:m="http://schemas.openxmlformats.org/officeDocument/2006/math" xmlns:v="urn:schemas-microsoft-com:vml" xmlns:wp14="http://schemas.microsoft.com/office/word/2010/wordprocessingDrawing" xmlns:wp="http://schemas.openxmlformats.org/drawingml/2006/wordprocessingDrawing" xmlns:w10="urn:schemas-microsoft-com:office:word" xmlns:w="http://schemas.openxmlformats.org/wordprocessingml/2006/main" xmlns:w14="http://schemas.microsoft.com/office/word/2010/wordml" xmlns:w15="http://schemas.microsoft.com/office/word/2012/wordml" xmlns:w16cex="http://schemas.microsoft.com/office/word/2018/wordml/cex" xmlns:w16cid="http://schemas.microsoft.com/office/word/2016/wordml/cid" xmlns:w16="http://schemas.microsoft.com/office/word/2018/wordml" xmlns:w16sdtdh="http://schemas.microsoft.com/office/word/2020/wordml/sdtdatahash" xmlns:w16se="http://schemas.microsoft.com/office/word/2015/wordml/symex" xmlns:wpg="http://schemas.microsoft.com/office/word/2010/wordprocessingGroup" xmlns:wpi="http://schemas.microsoft.com/office/word/2010/wordprocessingInk" xmlns:wne="http://schemas.microsoft.com/office/word/2006/wordml" xmlns:wps="http://schemas.microsoft.com/office/word/2010/wordprocessingShape" mc:Ignorable="w14 w15 w16se w16cid w16 w16cex w16sdtdh wp14">
+<w:numbering xmlns:wpc="http://schemas.microsoft.com/office/word/2010/wordprocessingCanvas" xmlns:cx="http://schemas.microsoft.com/office/drawing/2014/chartex" xmlns:cx1="http://schemas.microsoft.com/office/drawing/2015/9/8/chartex" xmlns:cx2="http://schemas.microsoft.com/office/drawing/2015/10/21/chartex" xmlns:cx3="http://schemas.microsoft.com/office/drawing/2016/5/9/chartex" xmlns:cx4="http://schemas.microsoft.com/office/drawing/2016/5/10/chartex" xmlns:cx5="http://schemas.microsoft.com/office/drawing/2016/5/11/chartex" xmlns:cx6="http://schemas.microsoft.com/office/drawing/2016/5/12/chartex" xmlns:cx7="http://schemas.microsoft.com/office/drawing/2016/5/13/chartex" xmlns:cx8="http://schemas.microsoft.com/office/drawing/2016/5/14/chartex" xmlns:mc="http://schemas.openxmlformats.org/markup-compatibility/2006" xmlns:aink="http://schemas.microsoft.com/office/drawing/2016/ink" xmlns:am3d="http://schemas.microsoft.com/office/drawing/2017/model3d" xmlns:o="urn:schemas-microsoft-com:office:office" xmlns:oel="http://schemas.microsoft.com/office/2019/extlst" xmlns:r="http://schemas.openxmlformats.org/officeDocument/2006/relationships" xmlns:m="http://schemas.openxmlformats.org/officeDocument/2006/math" xmlns:v="urn:schemas-microsoft-com:vml" xmlns:wp14="http://schemas.microsoft.com/office/word/2010/wordprocessingDrawing" xmlns:wp="http://schemas.openxmlformats.org/drawingml/2006/wordprocessingDrawing" xmlns:w10="urn:schemas-microsoft-com:office:word" xmlns:w="http://schemas.openxmlformats.org/wordprocessingml/2006/main" xmlns:w14="http://schemas.microsoft.com/office/word/2010/wordml" xmlns:w15="http://schemas.microsoft.com/office/word/2012/wordml" xmlns:w16cex="http://schemas.microsoft.com/office/word/2018/wordml/cex" xmlns:w16cid="http://schemas.microsoft.com/office/word/2016/wordml/cid" xmlns:w16="http://schemas.microsoft.com/office/word/2018/wordml" xmlns:w16sdtdh="http://schemas.microsoft.com/office/word/2020/wordml/sdtdatahash" xmlns:w16se="http://schemas.microsoft.com/office/word/2015/wordml/symex" xmlns:wpg="http://schemas.microsoft.com/office/word/2010/wordprocessingGroup" xmlns:wpi="http://schemas.microsoft.com/office/word/2010/wordprocessingInk" xmlns:wne="http://schemas.microsoft.com/office/word/2006/wordml" xmlns:wps="http://schemas.microsoft.com/office/word/2010/wordprocessingShape" mc:Ignorable="w14 w15 w16se w16cid w16 w16cex w16sdtdh wp14">
   <w:abstractNum w:abstractNumId="0" w15:restartNumberingAfterBreak="0">
     <w:nsid w:val="07766D71"/>
     <w:multiLevelType w:val="multilevel"/>
@@ -9587,85 +11750,85 @@
       </w:pPr>
     </w:lvl>
   </w:abstractNum>
-  <w:num w:numId="1">
+  <w:num w:numId="1" w16cid:durableId="560798550">
     <w:abstractNumId w:val="2"/>
   </w:num>
-  <w:num w:numId="2">
+  <w:num w:numId="2" w16cid:durableId="249772903">
     <w:abstractNumId w:val="8"/>
   </w:num>
-  <w:num w:numId="3">
+  <w:num w:numId="3" w16cid:durableId="1651130218">
     <w:abstractNumId w:val="5"/>
   </w:num>
-  <w:num w:numId="4">
+  <w:num w:numId="4" w16cid:durableId="927542848">
     <w:abstractNumId w:val="7"/>
   </w:num>
-  <w:num w:numId="5">
+  <w:num w:numId="5" w16cid:durableId="397097304">
     <w:abstractNumId w:val="14"/>
   </w:num>
-  <w:num w:numId="6">
+  <w:num w:numId="6" w16cid:durableId="983312709">
     <w:abstractNumId w:val="3"/>
   </w:num>
-  <w:num w:numId="7">
+  <w:num w:numId="7" w16cid:durableId="1752196559">
     <w:abstractNumId w:val="21"/>
   </w:num>
-  <w:num w:numId="8">
+  <w:num w:numId="8" w16cid:durableId="1848132259">
     <w:abstractNumId w:val="16"/>
   </w:num>
-  <w:num w:numId="9">
+  <w:num w:numId="9" w16cid:durableId="392699888">
     <w:abstractNumId w:val="23"/>
   </w:num>
-  <w:num w:numId="10">
+  <w:num w:numId="10" w16cid:durableId="1935628268">
     <w:abstractNumId w:val="22"/>
   </w:num>
-  <w:num w:numId="11">
+  <w:num w:numId="11" w16cid:durableId="757479597">
     <w:abstractNumId w:val="0"/>
   </w:num>
-  <w:num w:numId="12">
+  <w:num w:numId="12" w16cid:durableId="2122722750">
     <w:abstractNumId w:val="26"/>
   </w:num>
-  <w:num w:numId="13">
+  <w:num w:numId="13" w16cid:durableId="419255508">
     <w:abstractNumId w:val="1"/>
   </w:num>
-  <w:num w:numId="14">
+  <w:num w:numId="14" w16cid:durableId="47648930">
     <w:abstractNumId w:val="11"/>
   </w:num>
-  <w:num w:numId="15">
+  <w:num w:numId="15" w16cid:durableId="956988982">
     <w:abstractNumId w:val="13"/>
   </w:num>
-  <w:num w:numId="16">
+  <w:num w:numId="16" w16cid:durableId="638153467">
     <w:abstractNumId w:val="9"/>
   </w:num>
-  <w:num w:numId="17">
+  <w:num w:numId="17" w16cid:durableId="1819154171">
     <w:abstractNumId w:val="12"/>
   </w:num>
-  <w:num w:numId="18">
+  <w:num w:numId="18" w16cid:durableId="1082949173">
     <w:abstractNumId w:val="19"/>
   </w:num>
-  <w:num w:numId="19">
+  <w:num w:numId="19" w16cid:durableId="487940321">
     <w:abstractNumId w:val="20"/>
   </w:num>
-  <w:num w:numId="20">
+  <w:num w:numId="20" w16cid:durableId="462161030">
     <w:abstractNumId w:val="17"/>
   </w:num>
-  <w:num w:numId="21">
+  <w:num w:numId="21" w16cid:durableId="1887795672">
     <w:abstractNumId w:val="15"/>
   </w:num>
-  <w:num w:numId="22">
+  <w:num w:numId="22" w16cid:durableId="1228415980">
     <w:abstractNumId w:val="25"/>
   </w:num>
-  <w:num w:numId="23">
+  <w:num w:numId="23" w16cid:durableId="1643079121">
     <w:abstractNumId w:val="18"/>
   </w:num>
-  <w:num w:numId="24">
+  <w:num w:numId="24" w16cid:durableId="124080197">
     <w:abstractNumId w:val="4"/>
   </w:num>
-  <w:num w:numId="25">
+  <w:num w:numId="25" w16cid:durableId="2047219619">
     <w:abstractNumId w:val="6"/>
   </w:num>
-  <w:num w:numId="26">
+  <w:num w:numId="26" w16cid:durableId="385379468">
     <w:abstractNumId w:val="24"/>
   </w:num>
-  <w:num w:numId="27">
+  <w:num w:numId="27" w16cid:durableId="915407721">
     <w:abstractNumId w:val="10"/>
   </w:num>
 </w:numbering>
